--- a/BracedGuideToCode.docx
+++ b/BracedGuideToCode.docx
@@ -5,6 +5,12 @@
     <w:p>
       <w:r>
         <w:t>Braced Excavations</w:t>
+      </w:r>
+    </w:p>
+    <w:p/>
+    <w:p>
+      <w:r>
+        <w:t>Aanother edit</w:t>
       </w:r>
     </w:p>
     <w:p>
@@ -35,13 +41,8 @@
         </w:numPr>
       </w:pPr>
       <w:r>
-        <w:t xml:space="preserve">Edit MATLAB script geomaker.m for the size of analysis needed and excavation </w:t>
-      </w:r>
-      <w:proofErr w:type="gramStart"/>
-      <w:r>
-        <w:t>information</w:t>
-      </w:r>
-      <w:proofErr w:type="gramEnd"/>
+        <w:t>Edit MATLAB script geomaker.m for the size of analysis needed and excavation information</w:t>
+      </w:r>
     </w:p>
     <w:p>
       <w:pPr>
@@ -64,13 +65,8 @@
         </w:numPr>
       </w:pPr>
       <w:r>
-        <w:t xml:space="preserve">Read geomaker.geo into </w:t>
-      </w:r>
-      <w:proofErr w:type="gramStart"/>
-      <w:r>
-        <w:t>GMSH</w:t>
-      </w:r>
-      <w:proofErr w:type="gramEnd"/>
+        <w:t>Read geomaker.geo into GMSH</w:t>
+      </w:r>
     </w:p>
     <w:p>
       <w:pPr>
@@ -111,15 +107,7 @@
         <w:t>.jl</w:t>
       </w:r>
       <w:r>
-        <w:t xml:space="preserve"> produces csv and txt </w:t>
-      </w:r>
-      <w:proofErr w:type="gramStart"/>
-      <w:r>
-        <w:t>files</w:t>
-      </w:r>
-      <w:proofErr w:type="gramEnd"/>
-      <w:r>
-        <w:t xml:space="preserve"> </w:t>
+        <w:t xml:space="preserve"> produces csv and txt files </w:t>
       </w:r>
     </w:p>
     <w:p>
@@ -134,13 +122,8 @@
         <w:t>Excavation1.txt contains a list of the 3D elements excavated in stage 1, etc.</w:t>
       </w:r>
       <w:r>
-        <w:t xml:space="preserve"> List is by element </w:t>
-      </w:r>
-      <w:proofErr w:type="gramStart"/>
-      <w:r>
-        <w:t>number</w:t>
-      </w:r>
-      <w:proofErr w:type="gramEnd"/>
+        <w:t xml:space="preserve"> List is by element number</w:t>
+      </w:r>
     </w:p>
     <w:p>
       <w:pPr>
@@ -154,13 +137,8 @@
         <w:t xml:space="preserve">bc.csv contains boundary conditions </w:t>
       </w:r>
       <w:r>
-        <w:t xml:space="preserve">in the standard format, i.e. each line starts with a DOF number followed by the Dirichlet BC </w:t>
-      </w:r>
-      <w:proofErr w:type="gramStart"/>
-      <w:r>
-        <w:t>value</w:t>
-      </w:r>
-      <w:proofErr w:type="gramEnd"/>
+        <w:t>in the standard format, i.e. each line starts with a DOF number followed by the Dirichlet BC value</w:t>
+      </w:r>
     </w:p>
     <w:p>
       <w:pPr>
@@ -171,13 +149,8 @@
         </w:numPr>
       </w:pPr>
       <w:r>
-        <w:t xml:space="preserve">coord.csv is the nodal </w:t>
-      </w:r>
-      <w:proofErr w:type="gramStart"/>
-      <w:r>
-        <w:t>coordinates</w:t>
-      </w:r>
-      <w:proofErr w:type="gramEnd"/>
+        <w:t>coord.csv is the nodal coordinates</w:t>
+      </w:r>
     </w:p>
     <w:p>
       <w:pPr>
@@ -232,21 +205,8 @@
         </w:numPr>
       </w:pPr>
       <w:r>
-        <w:t xml:space="preserve">Xz-Wall1.txt is the </w:t>
-      </w:r>
-      <w:proofErr w:type="spellStart"/>
-      <w:r>
-        <w:t>xz</w:t>
-      </w:r>
-      <w:proofErr w:type="spellEnd"/>
-      <w:r>
-        <w:t xml:space="preserve"> face of excavation stage 1, listing the 2D elements that must be activated at this </w:t>
-      </w:r>
-      <w:proofErr w:type="gramStart"/>
-      <w:r>
-        <w:t>stage</w:t>
-      </w:r>
-      <w:proofErr w:type="gramEnd"/>
+        <w:t>Xz-Wall1.txt is the xz face of excavation stage 1, listing the 2D elements that must be activated at this stage</w:t>
+      </w:r>
     </w:p>
     <w:p>
       <w:pPr>
@@ -260,29 +220,8 @@
         <w:t xml:space="preserve">jEPfe2 </w:t>
       </w:r>
       <w:r>
-        <w:t>is then run using a setup??.</w:t>
-      </w:r>
-      <w:proofErr w:type="spellStart"/>
-      <w:r>
-        <w:t>jl</w:t>
-      </w:r>
-      <w:proofErr w:type="spellEnd"/>
-      <w:r>
-        <w:t xml:space="preserve"> file appropriate, e.g. </w:t>
-      </w:r>
-      <w:proofErr w:type="spellStart"/>
-      <w:r>
-        <w:t>setupcubeTet.jl</w:t>
-      </w:r>
-      <w:proofErr w:type="spellEnd"/>
-      <w:r>
-        <w:t xml:space="preserve"> which reads the csv and txt files produced above and runs the FE </w:t>
-      </w:r>
-      <w:proofErr w:type="gramStart"/>
-      <w:r>
-        <w:t>analysis</w:t>
-      </w:r>
-      <w:proofErr w:type="gramEnd"/>
+        <w:t>is then run using a setup??.jl file appropriate, e.g. setupcubeTet.jl which reads the csv and txt files produced above and runs the FE analysis</w:t>
+      </w:r>
     </w:p>
     <w:p>
       <w:pPr>
@@ -293,29 +232,8 @@
         </w:numPr>
       </w:pPr>
       <w:r>
-        <w:t xml:space="preserve">Output folder contains </w:t>
-      </w:r>
-      <w:proofErr w:type="spellStart"/>
-      <w:r>
-        <w:t>fles</w:t>
-      </w:r>
-      <w:proofErr w:type="spellEnd"/>
-      <w:r>
-        <w:t xml:space="preserve"> that can be read in </w:t>
-      </w:r>
-      <w:proofErr w:type="spellStart"/>
-      <w:r>
-        <w:t>Paraview</w:t>
-      </w:r>
-      <w:proofErr w:type="spellEnd"/>
-      <w:r>
-        <w:t xml:space="preserve"> for </w:t>
-      </w:r>
-      <w:proofErr w:type="gramStart"/>
-      <w:r>
-        <w:t>visualisation</w:t>
-      </w:r>
-      <w:proofErr w:type="gramEnd"/>
+        <w:t>Output folder contains fles that can be read in Paraview for visualisation</w:t>
+      </w:r>
     </w:p>
     <w:p>
       <w:r>
@@ -328,15 +246,7 @@
         <w:t xml:space="preserve"> entries </w:t>
       </w:r>
       <w:r>
-        <w:t>and these are numbered in the .</w:t>
-      </w:r>
-      <w:proofErr w:type="spellStart"/>
-      <w:r>
-        <w:t>msh</w:t>
-      </w:r>
-      <w:proofErr w:type="spellEnd"/>
-      <w:r>
-        <w:t xml:space="preserve"> file from 1 to 112</w:t>
+        <w:t>and these are numbered in the .msh file from 1 to 112</w:t>
       </w:r>
       <w:r>
         <w:t xml:space="preserve">. </w:t>
@@ -372,21 +282,8 @@
     </w:p>
     <w:p>
       <w:r>
-        <w:t xml:space="preserve">Linked to </w:t>
-      </w:r>
-      <w:proofErr w:type="spellStart"/>
-      <w:r>
-        <w:t>Github</w:t>
-      </w:r>
-      <w:proofErr w:type="spellEnd"/>
-      <w:r>
-        <w:t xml:space="preserve"> jEPfe2 </w:t>
-      </w:r>
-      <w:proofErr w:type="gramStart"/>
-      <w:r>
-        <w:t>repository</w:t>
-      </w:r>
-      <w:proofErr w:type="gramEnd"/>
+        <w:t>Linked to Github jEPfe2 repository</w:t>
+      </w:r>
     </w:p>
     <w:p>
       <w:pPr>
@@ -420,25 +317,19 @@
       <w:r>
         <w:t xml:space="preserve">Moved today to </w:t>
       </w:r>
-      <w:proofErr w:type="gramStart"/>
       <w:r>
         <w:t>C:\Users\des0cea\Code23\BracedFEM\gmsh</w:t>
       </w:r>
-      <w:proofErr w:type="gramEnd"/>
-    </w:p>
-    <w:p>
-      <w:r>
-        <w:t xml:space="preserve">Contains subfolder geomaker which houses the MATLAB </w:t>
-      </w:r>
-      <w:proofErr w:type="gramStart"/>
-      <w:r>
-        <w:t>script</w:t>
-      </w:r>
-      <w:proofErr w:type="gramEnd"/>
+    </w:p>
+    <w:p>
+      <w:r>
+        <w:t>Contains subfolder geomaker which houses the MATLAB script</w:t>
+      </w:r>
     </w:p>
     <w:p/>
     <w:p>
       <w:r>
+        <w:lastRenderedPageBreak/>
         <w:t>On Linux machine</w:t>
       </w:r>
     </w:p>

--- a/BracedGuideToCode.docx
+++ b/BracedGuideToCode.docx
@@ -1,35 +1,35 @@
 
 <file path=word/document.xml><?xml version="1.0" encoding="utf-8"?>
-<w:document xmlns:wpc="http://schemas.microsoft.com/office/word/2010/wordprocessingCanvas" xmlns:cx="http://schemas.microsoft.com/office/drawing/2014/chartex" xmlns:cx1="http://schemas.microsoft.com/office/drawing/2015/9/8/chartex" xmlns:cx2="http://schemas.microsoft.com/office/drawing/2015/10/21/chartex" xmlns:cx3="http://schemas.microsoft.com/office/drawing/2016/5/9/chartex" xmlns:cx4="http://schemas.microsoft.com/office/drawing/2016/5/10/chartex" xmlns:cx5="http://schemas.microsoft.com/office/drawing/2016/5/11/chartex" xmlns:cx6="http://schemas.microsoft.com/office/drawing/2016/5/12/chartex" xmlns:cx7="http://schemas.microsoft.com/office/drawing/2016/5/13/chartex" xmlns:cx8="http://schemas.microsoft.com/office/drawing/2016/5/14/chartex" xmlns:mc="http://schemas.openxmlformats.org/markup-compatibility/2006" xmlns:aink="http://schemas.microsoft.com/office/drawing/2016/ink" xmlns:am3d="http://schemas.microsoft.com/office/drawing/2017/model3d" xmlns:o="urn:schemas-microsoft-com:office:office" xmlns:oel="http://schemas.microsoft.com/office/2019/extlst" xmlns:r="http://schemas.openxmlformats.org/officeDocument/2006/relationships" xmlns:m="http://schemas.openxmlformats.org/officeDocument/2006/math" xmlns:v="urn:schemas-microsoft-com:vml" xmlns:wp14="http://schemas.microsoft.com/office/word/2010/wordprocessingDrawing" xmlns:wp="http://schemas.openxmlformats.org/drawingml/2006/wordprocessingDrawing" xmlns:w10="urn:schemas-microsoft-com:office:word" xmlns:w="http://schemas.openxmlformats.org/wordprocessingml/2006/main" xmlns:w14="http://schemas.microsoft.com/office/word/2010/wordml" xmlns:w15="http://schemas.microsoft.com/office/word/2012/wordml" xmlns:w16cex="http://schemas.microsoft.com/office/word/2018/wordml/cex" xmlns:w16cid="http://schemas.microsoft.com/office/word/2016/wordml/cid" xmlns:w16="http://schemas.microsoft.com/office/word/2018/wordml" xmlns:w16sdtdh="http://schemas.microsoft.com/office/word/2020/wordml/sdtdatahash" xmlns:w16se="http://schemas.microsoft.com/office/word/2015/wordml/symex" xmlns:wpg="http://schemas.microsoft.com/office/word/2010/wordprocessingGroup" xmlns:wpi="http://schemas.microsoft.com/office/word/2010/wordprocessingInk" xmlns:wne="http://schemas.microsoft.com/office/word/2006/wordml" xmlns:wps="http://schemas.microsoft.com/office/word/2010/wordprocessingShape" mc:Ignorable="w14 w15 w16se w16cid w16 w16cex w16sdtdh wp14">
+<w:document xmlns:o="urn:schemas-microsoft-com:office:office" xmlns:r="http://schemas.openxmlformats.org/officeDocument/2006/relationships" xmlns:v="urn:schemas-microsoft-com:vml" xmlns:w="http://schemas.openxmlformats.org/wordprocessingml/2006/main" xmlns:w10="urn:schemas-microsoft-com:office:word" xmlns:wp="http://schemas.openxmlformats.org/drawingml/2006/wordprocessingDrawing" xmlns:wps="http://schemas.microsoft.com/office/word/2010/wordprocessingShape" xmlns:wpg="http://schemas.microsoft.com/office/word/2010/wordprocessingGroup" xmlns:mc="http://schemas.openxmlformats.org/markup-compatibility/2006" xmlns:wp14="http://schemas.microsoft.com/office/word/2010/wordprocessingDrawing" xmlns:w14="http://schemas.microsoft.com/office/word/2010/wordml" xmlns:w15="http://schemas.microsoft.com/office/word/2012/wordml" mc:Ignorable="w14 wp14 w15">
   <w:body>
     <w:p>
-      <w:r>
+      <w:pPr>
+        <w:pStyle w:val="Normal"/>
+        <w:rPr/>
+      </w:pPr>
+      <w:r>
+        <w:rPr/>
         <w:t>Braced Excavations</w:t>
       </w:r>
     </w:p>
-    <w:p/>
-    <w:p>
-      <w:r>
-        <w:t>Aanother edit</w:t>
-      </w:r>
-    </w:p>
-    <w:p>
-      <w:r>
+    <w:p>
+      <w:pPr>
+        <w:pStyle w:val="Normal"/>
+        <w:rPr/>
+      </w:pPr>
+      <w:r>
+        <w:rPr/>
         <w:t>CEA 20/11/23</w:t>
       </w:r>
     </w:p>
     <w:p>
-      <w:r>
-        <w:t xml:space="preserve">Guide to </w:t>
-      </w:r>
-      <w:r>
-        <w:t xml:space="preserve">using the </w:t>
-      </w:r>
-      <w:r>
-        <w:t>code</w:t>
-      </w:r>
-      <w:r>
-        <w:t xml:space="preserve">s. </w:t>
+      <w:pPr>
+        <w:pStyle w:val="Normal"/>
+        <w:rPr/>
+      </w:pPr>
+      <w:r>
+        <w:rPr/>
+        <w:t xml:space="preserve">Guide to using the codes. </w:t>
       </w:r>
     </w:p>
     <w:p>
@@ -37,10 +37,12 @@
         <w:pStyle w:val="ListParagraph"/>
         <w:numPr>
           <w:ilvl w:val="0"/>
-          <w:numId w:val="2"/>
+          <w:numId w:val="1"/>
         </w:numPr>
-      </w:pPr>
-      <w:r>
+        <w:rPr/>
+      </w:pPr>
+      <w:r>
+        <w:rPr/>
         <w:t>Edit MATLAB script geomaker.m for the size of analysis needed and excavation information</w:t>
       </w:r>
     </w:p>
@@ -49,10 +51,12 @@
         <w:pStyle w:val="ListParagraph"/>
         <w:numPr>
           <w:ilvl w:val="0"/>
-          <w:numId w:val="2"/>
+          <w:numId w:val="1"/>
         </w:numPr>
-      </w:pPr>
-      <w:r>
+        <w:rPr/>
+      </w:pPr>
+      <w:r>
+        <w:rPr/>
         <w:t>Run geomaker.geo &gt; geomaker.geo</w:t>
       </w:r>
     </w:p>
@@ -61,10 +65,12 @@
         <w:pStyle w:val="ListParagraph"/>
         <w:numPr>
           <w:ilvl w:val="0"/>
-          <w:numId w:val="2"/>
+          <w:numId w:val="1"/>
         </w:numPr>
-      </w:pPr>
-      <w:r>
+        <w:rPr/>
+      </w:pPr>
+      <w:r>
+        <w:rPr/>
         <w:t>Read geomaker.geo into GMSH</w:t>
       </w:r>
     </w:p>
@@ -73,10 +79,12 @@
         <w:pStyle w:val="ListParagraph"/>
         <w:numPr>
           <w:ilvl w:val="0"/>
-          <w:numId w:val="2"/>
+          <w:numId w:val="1"/>
         </w:numPr>
-      </w:pPr>
-      <w:r>
+        <w:rPr/>
+      </w:pPr>
+      <w:r>
+        <w:rPr/>
         <w:t>In GMSH generate a 3D mesh remembering to state element order as 2, so that 10-node tetrahedra are produced  &gt;  geomaker.msh</w:t>
       </w:r>
     </w:p>
@@ -85,10 +93,12 @@
         <w:pStyle w:val="ListParagraph"/>
         <w:numPr>
           <w:ilvl w:val="0"/>
-          <w:numId w:val="2"/>
+          <w:numId w:val="1"/>
         </w:numPr>
-      </w:pPr>
-      <w:r>
+        <w:rPr/>
+      </w:pPr>
+      <w:r>
+        <w:rPr/>
         <w:t>Run readGmsh.jl on geomaker.msh, ensure header is the same as input to geomaker above (i.e. dims of excavation etc.)</w:t>
       </w:r>
     </w:p>
@@ -97,17 +107,13 @@
         <w:pStyle w:val="ListParagraph"/>
         <w:numPr>
           <w:ilvl w:val="0"/>
-          <w:numId w:val="2"/>
+          <w:numId w:val="1"/>
         </w:numPr>
-      </w:pPr>
-      <w:r>
-        <w:t>readGmsh</w:t>
-      </w:r>
-      <w:r>
-        <w:t>.jl</w:t>
-      </w:r>
-      <w:r>
-        <w:t xml:space="preserve"> produces csv and txt files </w:t>
+        <w:rPr/>
+      </w:pPr>
+      <w:r>
+        <w:rPr/>
+        <w:t xml:space="preserve">readGmsh.jl produces csv and txt files </w:t>
       </w:r>
     </w:p>
     <w:p>
@@ -115,14 +121,13 @@
         <w:pStyle w:val="ListParagraph"/>
         <w:numPr>
           <w:ilvl w:val="1"/>
-          <w:numId w:val="2"/>
+          <w:numId w:val="1"/>
         </w:numPr>
-      </w:pPr>
-      <w:r>
-        <w:t>Excavation1.txt contains a list of the 3D elements excavated in stage 1, etc.</w:t>
-      </w:r>
-      <w:r>
-        <w:t xml:space="preserve"> List is by element number</w:t>
+        <w:rPr/>
+      </w:pPr>
+      <w:r>
+        <w:rPr/>
+        <w:t>Excavation1.txt contains a list of the 3D elements excavated in stage 1, etc. List is by element number</w:t>
       </w:r>
     </w:p>
     <w:p>
@@ -130,14 +135,13 @@
         <w:pStyle w:val="ListParagraph"/>
         <w:numPr>
           <w:ilvl w:val="1"/>
-          <w:numId w:val="2"/>
+          <w:numId w:val="1"/>
         </w:numPr>
-      </w:pPr>
-      <w:r>
-        <w:t xml:space="preserve">bc.csv contains boundary conditions </w:t>
-      </w:r>
-      <w:r>
-        <w:t>in the standard format, i.e. each line starts with a DOF number followed by the Dirichlet BC value</w:t>
+        <w:rPr/>
+      </w:pPr>
+      <w:r>
+        <w:rPr/>
+        <w:t>bc.csv contains boundary conditions in the standard format, i.e. each line starts with a DOF number followed by the Dirichlet BC value</w:t>
       </w:r>
     </w:p>
     <w:p>
@@ -145,10 +149,12 @@
         <w:pStyle w:val="ListParagraph"/>
         <w:numPr>
           <w:ilvl w:val="1"/>
-          <w:numId w:val="2"/>
+          <w:numId w:val="1"/>
         </w:numPr>
-      </w:pPr>
-      <w:r>
+        <w:rPr/>
+      </w:pPr>
+      <w:r>
+        <w:rPr/>
         <w:t>coord.csv is the nodal coordinates</w:t>
       </w:r>
     </w:p>
@@ -157,43 +163,24 @@
         <w:pStyle w:val="ListParagraph"/>
         <w:numPr>
           <w:ilvl w:val="1"/>
-          <w:numId w:val="2"/>
+          <w:numId w:val="1"/>
         </w:numPr>
+        <w:rPr>
+          <w:b/>
+          <w:b/>
+          <w:bCs/>
+        </w:rPr>
+      </w:pPr>
+      <w:r>
+        <w:rPr/>
+        <w:t xml:space="preserve">etpl2.csv contains the element topology for the 2D elements (i.e. excavation faces) and etpl3.csv contains the element topology for the 3D elements. </w:t>
+      </w:r>
+      <w:r>
         <w:rPr>
           <w:b/>
           <w:bCs/>
         </w:rPr>
-      </w:pPr>
-      <w:r>
-        <w:t xml:space="preserve">etpl2.csv contains the element topology for the 2D elements (i.e. excavation faces) and etpl3.csv contains the element topology for the 3D elements. </w:t>
-      </w:r>
-      <w:r>
-        <w:rPr>
-          <w:b/>
-          <w:bCs/>
-        </w:rPr>
-        <w:t>These are files with no element numbers in them.</w:t>
-      </w:r>
-      <w:r>
-        <w:rPr>
-          <w:b/>
-          <w:bCs/>
-        </w:rPr>
-        <w:t xml:space="preserve"> (So far that has been OK as we have just used the 3D elements but for the full code we need to be able to </w:t>
-      </w:r>
-      <w:r>
-        <w:rPr>
-          <w:b/>
-          <w:bCs/>
-        </w:rPr>
-        <w:t>reference</w:t>
-      </w:r>
-      <w:r>
-        <w:rPr>
-          <w:b/>
-          <w:bCs/>
-        </w:rPr>
-        <w:t xml:space="preserve"> all the elements by number.)</w:t>
+        <w:t>These are files with no element numbers in them. (So far that has been OK as we have just used the 3D elements but for the full code we need to be able to reference all the elements by number.)</w:t>
       </w:r>
     </w:p>
     <w:p>
@@ -201,10 +188,12 @@
         <w:pStyle w:val="ListParagraph"/>
         <w:numPr>
           <w:ilvl w:val="1"/>
-          <w:numId w:val="2"/>
+          <w:numId w:val="1"/>
         </w:numPr>
-      </w:pPr>
-      <w:r>
+        <w:rPr/>
+      </w:pPr>
+      <w:r>
+        <w:rPr/>
         <w:t>Xz-Wall1.txt is the xz face of excavation stage 1, listing the 2D elements that must be activated at this stage</w:t>
       </w:r>
     </w:p>
@@ -213,14 +202,13 @@
         <w:pStyle w:val="ListParagraph"/>
         <w:numPr>
           <w:ilvl w:val="0"/>
-          <w:numId w:val="2"/>
+          <w:numId w:val="1"/>
         </w:numPr>
-      </w:pPr>
-      <w:r>
-        <w:t xml:space="preserve">jEPfe2 </w:t>
-      </w:r>
-      <w:r>
-        <w:t>is then run using a setup??.jl file appropriate, e.g. setupcubeTet.jl which reads the csv and txt files produced above and runs the FE analysis</w:t>
+        <w:rPr/>
+      </w:pPr>
+      <w:r>
+        <w:rPr/>
+        <w:t>jEPfe2 is then run using a setup??.jl file appropriate, e.g. setupcubeTet.jl which reads the csv and txt files produced above and runs the FE analysis</w:t>
       </w:r>
     </w:p>
     <w:p>
@@ -228,36 +216,30 @@
         <w:pStyle w:val="ListParagraph"/>
         <w:numPr>
           <w:ilvl w:val="0"/>
-          <w:numId w:val="2"/>
+          <w:numId w:val="1"/>
         </w:numPr>
-      </w:pPr>
-      <w:r>
+        <w:rPr/>
+      </w:pPr>
+      <w:r>
+        <w:rPr/>
         <w:t>Output folder contains fles that can be read in Paraview for visualisation</w:t>
       </w:r>
     </w:p>
     <w:p>
-      <w:r>
-        <w:t>e.g. in current analysis etpl2 has 11</w:t>
-      </w:r>
-      <w:r>
-        <w:t>2</w:t>
-      </w:r>
-      <w:r>
-        <w:t xml:space="preserve"> entries </w:t>
-      </w:r>
-      <w:r>
-        <w:t>and these are numbered in the .msh file from 1 to 112</w:t>
-      </w:r>
-      <w:r>
-        <w:t xml:space="preserve">. </w:t>
-      </w:r>
-      <w:r>
-        <w:t>etpl3 has 5824 entries 113 to 5936 which tallies.</w:t>
-      </w:r>
-    </w:p>
-    <w:p>
-      <w:pPr>
+      <w:pPr>
+        <w:pStyle w:val="Normal"/>
+        <w:rPr/>
+      </w:pPr>
+      <w:r>
+        <w:rPr/>
+        <w:t>e.g. in current analysis etpl2 has 112 entries and these are numbered in the .msh file from 1 to 112. etpl3 has 5824 entries 113 to 5936 which tallies.</w:t>
+      </w:r>
+    </w:p>
+    <w:p>
+      <w:pPr>
+        <w:pStyle w:val="Normal"/>
         <w:rPr>
+          <w:b/>
           <w:b/>
           <w:bCs/>
         </w:rPr>
@@ -271,23 +253,40 @@
       </w:r>
     </w:p>
     <w:p>
-      <w:r>
+      <w:pPr>
+        <w:pStyle w:val="Normal"/>
+        <w:rPr/>
+      </w:pPr>
+      <w:r>
+        <w:rPr/>
         <w:t>FE code</w:t>
       </w:r>
     </w:p>
     <w:p>
-      <w:r>
+      <w:pPr>
+        <w:pStyle w:val="Normal"/>
+        <w:rPr/>
+      </w:pPr>
+      <w:r>
+        <w:rPr/>
         <w:t>C:\Users\des0cea\Code23\BracedFEM\jEPfe2&gt;</w:t>
       </w:r>
     </w:p>
     <w:p>
-      <w:r>
+      <w:pPr>
+        <w:pStyle w:val="Normal"/>
+        <w:rPr/>
+      </w:pPr>
+      <w:r>
+        <w:rPr/>
         <w:t>Linked to Github jEPfe2 repository</w:t>
       </w:r>
     </w:p>
     <w:p>
       <w:pPr>
+        <w:pStyle w:val="Normal"/>
         <w:rPr>
+          <w:b/>
           <w:b/>
           <w:bCs/>
         </w:rPr>
@@ -302,6 +301,7 @@
     </w:p>
     <w:p>
       <w:pPr>
+        <w:pStyle w:val="Normal"/>
         <w:rPr>
           <w:strike/>
         </w:rPr>
@@ -314,228 +314,325 @@
       </w:r>
     </w:p>
     <w:p>
-      <w:r>
-        <w:t xml:space="preserve">Moved today to </w:t>
-      </w:r>
-      <w:r>
-        <w:t>C:\Users\des0cea\Code23\BracedFEM\gmsh</w:t>
-      </w:r>
-    </w:p>
-    <w:p>
-      <w:r>
+      <w:pPr>
+        <w:pStyle w:val="Normal"/>
+        <w:rPr/>
+      </w:pPr>
+      <w:r>
+        <w:rPr/>
+        <w:t>Moved today to C:\Users\des0cea\Code23\BracedFEM\gmsh</w:t>
+      </w:r>
+    </w:p>
+    <w:p>
+      <w:pPr>
+        <w:pStyle w:val="Normal"/>
+        <w:rPr/>
+      </w:pPr>
+      <w:r>
+        <w:rPr/>
         <w:t>Contains subfolder geomaker which houses the MATLAB script</w:t>
       </w:r>
     </w:p>
-    <w:p/>
-    <w:p>
-      <w:r>
-        <w:lastRenderedPageBreak/>
+    <w:p>
+      <w:pPr>
+        <w:pStyle w:val="Normal"/>
+        <w:rPr/>
+      </w:pPr>
+      <w:r>
+        <w:rPr/>
+      </w:r>
+    </w:p>
+    <w:p>
+      <w:pPr>
+        <w:pStyle w:val="Normal"/>
+        <w:rPr/>
+      </w:pPr>
+      <w:r>
+        <w:rPr/>
         <w:t>On Linux machine</w:t>
       </w:r>
     </w:p>
-    <w:p/>
+    <w:p>
+      <w:pPr>
+        <w:pStyle w:val="Normal"/>
+        <w:widowControl/>
+        <w:bidi w:val="0"/>
+        <w:spacing w:lineRule="auto" w:line="259" w:before="0" w:after="160"/>
+        <w:jc w:val="left"/>
+        <w:rPr/>
+      </w:pPr>
+      <w:r>
+        <w:rPr/>
+      </w:r>
+    </w:p>
     <w:sectPr>
+      <w:type w:val="nextPage"/>
       <w:pgSz w:w="11906" w:h="16838"/>
-      <w:pgMar w:top="1440" w:right="1440" w:bottom="1440" w:left="1440" w:header="708" w:footer="708" w:gutter="0"/>
-      <w:cols w:space="708"/>
-      <w:docGrid w:linePitch="360"/>
+      <w:pgMar w:left="1440" w:right="1440" w:gutter="0" w:header="0" w:top="1440" w:footer="0" w:bottom="1440"/>
+      <w:pgNumType w:fmt="decimal"/>
+      <w:formProt w:val="false"/>
+      <w:textDirection w:val="lrTb"/>
+      <w:docGrid w:type="default" w:linePitch="360" w:charSpace="4096"/>
     </w:sectPr>
   </w:body>
 </w:document>
 </file>
 
 <file path=word/numbering.xml><?xml version="1.0" encoding="utf-8"?>
-<w:numbering xmlns:wpc="http://schemas.microsoft.com/office/word/2010/wordprocessingCanvas" xmlns:cx="http://schemas.microsoft.com/office/drawing/2014/chartex" xmlns:cx1="http://schemas.microsoft.com/office/drawing/2015/9/8/chartex" xmlns:cx2="http://schemas.microsoft.com/office/drawing/2015/10/21/chartex" xmlns:cx3="http://schemas.microsoft.com/office/drawing/2016/5/9/chartex" xmlns:cx4="http://schemas.microsoft.com/office/drawing/2016/5/10/chartex" xmlns:cx5="http://schemas.microsoft.com/office/drawing/2016/5/11/chartex" xmlns:cx6="http://schemas.microsoft.com/office/drawing/2016/5/12/chartex" xmlns:cx7="http://schemas.microsoft.com/office/drawing/2016/5/13/chartex" xmlns:cx8="http://schemas.microsoft.com/office/drawing/2016/5/14/chartex" xmlns:mc="http://schemas.openxmlformats.org/markup-compatibility/2006" xmlns:aink="http://schemas.microsoft.com/office/drawing/2016/ink" xmlns:am3d="http://schemas.microsoft.com/office/drawing/2017/model3d" xmlns:o="urn:schemas-microsoft-com:office:office" xmlns:oel="http://schemas.microsoft.com/office/2019/extlst" xmlns:r="http://schemas.openxmlformats.org/officeDocument/2006/relationships" xmlns:m="http://schemas.openxmlformats.org/officeDocument/2006/math" xmlns:v="urn:schemas-microsoft-com:vml" xmlns:wp14="http://schemas.microsoft.com/office/word/2010/wordprocessingDrawing" xmlns:wp="http://schemas.openxmlformats.org/drawingml/2006/wordprocessingDrawing" xmlns:w10="urn:schemas-microsoft-com:office:word" xmlns:w="http://schemas.openxmlformats.org/wordprocessingml/2006/main" xmlns:w14="http://schemas.microsoft.com/office/word/2010/wordml" xmlns:w15="http://schemas.microsoft.com/office/word/2012/wordml" xmlns:w16cex="http://schemas.microsoft.com/office/word/2018/wordml/cex" xmlns:w16cid="http://schemas.microsoft.com/office/word/2016/wordml/cid" xmlns:w16="http://schemas.microsoft.com/office/word/2018/wordml" xmlns:w16sdtdh="http://schemas.microsoft.com/office/word/2020/wordml/sdtdatahash" xmlns:w16se="http://schemas.microsoft.com/office/word/2015/wordml/symex" xmlns:wpg="http://schemas.microsoft.com/office/word/2010/wordprocessingGroup" xmlns:wpi="http://schemas.microsoft.com/office/word/2010/wordprocessingInk" xmlns:wne="http://schemas.microsoft.com/office/word/2006/wordml" xmlns:wps="http://schemas.microsoft.com/office/word/2010/wordprocessingShape" mc:Ignorable="w14 w15 w16se w16cid w16 w16cex w16sdtdh wp14">
-  <w:abstractNum w:abstractNumId="0" w15:restartNumberingAfterBreak="0">
-    <w:nsid w:val="242439F4"/>
-    <w:multiLevelType w:val="hybridMultilevel"/>
-    <w:tmpl w:val="099AB75A"/>
-    <w:lvl w:ilvl="0" w:tplc="0809000F">
+<w:numbering xmlns:w="http://schemas.openxmlformats.org/wordprocessingml/2006/main" xmlns:o="urn:schemas-microsoft-com:office:office" xmlns:r="http://schemas.openxmlformats.org/officeDocument/2006/relationships" xmlns:v="urn:schemas-microsoft-com:vml" xmlns:mc="http://schemas.openxmlformats.org/markup-compatibility/2006" xmlns:w14="http://schemas.microsoft.com/office/word/2010/wordml" mc:Ignorable="w14">
+  <w:abstractNum w:abstractNumId="1">
+    <w:lvl w:ilvl="0">
       <w:start w:val="1"/>
       <w:numFmt w:val="decimal"/>
       <w:lvlText w:val="%1."/>
       <w:lvlJc w:val="left"/>
       <w:pPr>
+        <w:tabs>
+          <w:tab w:val="num" w:pos="0"/>
+        </w:tabs>
         <w:ind w:left="720" w:hanging="360"/>
       </w:pPr>
-      <w:rPr>
-        <w:rFonts w:hint="default"/>
-      </w:rPr>
-    </w:lvl>
-    <w:lvl w:ilvl="1" w:tplc="08090019">
+      <w:rPr/>
+    </w:lvl>
+    <w:lvl w:ilvl="1">
       <w:start w:val="1"/>
       <w:numFmt w:val="lowerLetter"/>
       <w:lvlText w:val="%2."/>
       <w:lvlJc w:val="left"/>
       <w:pPr>
+        <w:tabs>
+          <w:tab w:val="num" w:pos="0"/>
+        </w:tabs>
         <w:ind w:left="1440" w:hanging="360"/>
       </w:pPr>
-    </w:lvl>
-    <w:lvl w:ilvl="2" w:tplc="0809001B" w:tentative="1">
+      <w:rPr/>
+    </w:lvl>
+    <w:lvl w:ilvl="2">
       <w:start w:val="1"/>
       <w:numFmt w:val="lowerRoman"/>
       <w:lvlText w:val="%3."/>
       <w:lvlJc w:val="right"/>
       <w:pPr>
+        <w:tabs>
+          <w:tab w:val="num" w:pos="0"/>
+        </w:tabs>
         <w:ind w:left="2160" w:hanging="180"/>
       </w:pPr>
-    </w:lvl>
-    <w:lvl w:ilvl="3" w:tplc="0809000F" w:tentative="1">
+      <w:rPr/>
+    </w:lvl>
+    <w:lvl w:ilvl="3">
       <w:start w:val="1"/>
       <w:numFmt w:val="decimal"/>
       <w:lvlText w:val="%4."/>
       <w:lvlJc w:val="left"/>
       <w:pPr>
+        <w:tabs>
+          <w:tab w:val="num" w:pos="0"/>
+        </w:tabs>
         <w:ind w:left="2880" w:hanging="360"/>
       </w:pPr>
-    </w:lvl>
-    <w:lvl w:ilvl="4" w:tplc="08090019" w:tentative="1">
+      <w:rPr/>
+    </w:lvl>
+    <w:lvl w:ilvl="4">
       <w:start w:val="1"/>
       <w:numFmt w:val="lowerLetter"/>
       <w:lvlText w:val="%5."/>
       <w:lvlJc w:val="left"/>
       <w:pPr>
+        <w:tabs>
+          <w:tab w:val="num" w:pos="0"/>
+        </w:tabs>
         <w:ind w:left="3600" w:hanging="360"/>
       </w:pPr>
-    </w:lvl>
-    <w:lvl w:ilvl="5" w:tplc="0809001B" w:tentative="1">
+      <w:rPr/>
+    </w:lvl>
+    <w:lvl w:ilvl="5">
       <w:start w:val="1"/>
       <w:numFmt w:val="lowerRoman"/>
       <w:lvlText w:val="%6."/>
       <w:lvlJc w:val="right"/>
       <w:pPr>
+        <w:tabs>
+          <w:tab w:val="num" w:pos="0"/>
+        </w:tabs>
         <w:ind w:left="4320" w:hanging="180"/>
       </w:pPr>
-    </w:lvl>
-    <w:lvl w:ilvl="6" w:tplc="0809000F" w:tentative="1">
+      <w:rPr/>
+    </w:lvl>
+    <w:lvl w:ilvl="6">
       <w:start w:val="1"/>
       <w:numFmt w:val="decimal"/>
       <w:lvlText w:val="%7."/>
       <w:lvlJc w:val="left"/>
       <w:pPr>
+        <w:tabs>
+          <w:tab w:val="num" w:pos="0"/>
+        </w:tabs>
         <w:ind w:left="5040" w:hanging="360"/>
       </w:pPr>
-    </w:lvl>
-    <w:lvl w:ilvl="7" w:tplc="08090019" w:tentative="1">
+      <w:rPr/>
+    </w:lvl>
+    <w:lvl w:ilvl="7">
       <w:start w:val="1"/>
       <w:numFmt w:val="lowerLetter"/>
       <w:lvlText w:val="%8."/>
       <w:lvlJc w:val="left"/>
       <w:pPr>
+        <w:tabs>
+          <w:tab w:val="num" w:pos="0"/>
+        </w:tabs>
         <w:ind w:left="5760" w:hanging="360"/>
       </w:pPr>
-    </w:lvl>
-    <w:lvl w:ilvl="8" w:tplc="0809001B" w:tentative="1">
+      <w:rPr/>
+    </w:lvl>
+    <w:lvl w:ilvl="8">
       <w:start w:val="1"/>
       <w:numFmt w:val="lowerRoman"/>
       <w:lvlText w:val="%9."/>
       <w:lvlJc w:val="right"/>
       <w:pPr>
+        <w:tabs>
+          <w:tab w:val="num" w:pos="0"/>
+        </w:tabs>
         <w:ind w:left="6480" w:hanging="180"/>
       </w:pPr>
+      <w:rPr/>
     </w:lvl>
   </w:abstractNum>
-  <w:abstractNum w:abstractNumId="1" w15:restartNumberingAfterBreak="0">
-    <w:nsid w:val="26AA039E"/>
-    <w:multiLevelType w:val="hybridMultilevel"/>
-    <w:tmpl w:val="F3BC2918"/>
-    <w:lvl w:ilvl="0" w:tplc="0809000F">
-      <w:start w:val="1"/>
-      <w:numFmt w:val="decimal"/>
-      <w:lvlText w:val="%1."/>
+  <w:abstractNum w:abstractNumId="2">
+    <w:lvl w:ilvl="0">
+      <w:start w:val="1"/>
+      <w:numFmt w:val="none"/>
+      <w:suff w:val="nothing"/>
+      <w:lvlText w:val=""/>
       <w:lvlJc w:val="left"/>
       <w:pPr>
-        <w:ind w:left="720" w:hanging="360"/>
-      </w:pPr>
-    </w:lvl>
-    <w:lvl w:ilvl="1" w:tplc="08090019" w:tentative="1">
-      <w:start w:val="1"/>
-      <w:numFmt w:val="lowerLetter"/>
-      <w:lvlText w:val="%2."/>
+        <w:tabs>
+          <w:tab w:val="num" w:pos="0"/>
+        </w:tabs>
+        <w:ind w:left="0" w:hanging="0"/>
+      </w:pPr>
+    </w:lvl>
+    <w:lvl w:ilvl="1">
+      <w:start w:val="1"/>
+      <w:numFmt w:val="none"/>
+      <w:suff w:val="nothing"/>
+      <w:lvlText w:val=""/>
       <w:lvlJc w:val="left"/>
       <w:pPr>
-        <w:ind w:left="1440" w:hanging="360"/>
-      </w:pPr>
-    </w:lvl>
-    <w:lvl w:ilvl="2" w:tplc="0809001B" w:tentative="1">
-      <w:start w:val="1"/>
-      <w:numFmt w:val="lowerRoman"/>
-      <w:lvlText w:val="%3."/>
-      <w:lvlJc w:val="right"/>
-      <w:pPr>
-        <w:ind w:left="2160" w:hanging="180"/>
-      </w:pPr>
-    </w:lvl>
-    <w:lvl w:ilvl="3" w:tplc="0809000F" w:tentative="1">
-      <w:start w:val="1"/>
-      <w:numFmt w:val="decimal"/>
-      <w:lvlText w:val="%4."/>
+        <w:tabs>
+          <w:tab w:val="num" w:pos="0"/>
+        </w:tabs>
+        <w:ind w:left="0" w:hanging="0"/>
+      </w:pPr>
+    </w:lvl>
+    <w:lvl w:ilvl="2">
+      <w:start w:val="1"/>
+      <w:numFmt w:val="none"/>
+      <w:suff w:val="nothing"/>
+      <w:lvlText w:val=""/>
       <w:lvlJc w:val="left"/>
       <w:pPr>
-        <w:ind w:left="2880" w:hanging="360"/>
-      </w:pPr>
-    </w:lvl>
-    <w:lvl w:ilvl="4" w:tplc="08090019" w:tentative="1">
-      <w:start w:val="1"/>
-      <w:numFmt w:val="lowerLetter"/>
-      <w:lvlText w:val="%5."/>
+        <w:tabs>
+          <w:tab w:val="num" w:pos="0"/>
+        </w:tabs>
+        <w:ind w:left="0" w:hanging="0"/>
+      </w:pPr>
+    </w:lvl>
+    <w:lvl w:ilvl="3">
+      <w:start w:val="1"/>
+      <w:numFmt w:val="none"/>
+      <w:suff w:val="nothing"/>
+      <w:lvlText w:val=""/>
       <w:lvlJc w:val="left"/>
       <w:pPr>
-        <w:ind w:left="3600" w:hanging="360"/>
-      </w:pPr>
-    </w:lvl>
-    <w:lvl w:ilvl="5" w:tplc="0809001B" w:tentative="1">
-      <w:start w:val="1"/>
-      <w:numFmt w:val="lowerRoman"/>
-      <w:lvlText w:val="%6."/>
-      <w:lvlJc w:val="right"/>
-      <w:pPr>
-        <w:ind w:left="4320" w:hanging="180"/>
-      </w:pPr>
-    </w:lvl>
-    <w:lvl w:ilvl="6" w:tplc="0809000F" w:tentative="1">
-      <w:start w:val="1"/>
-      <w:numFmt w:val="decimal"/>
-      <w:lvlText w:val="%7."/>
+        <w:tabs>
+          <w:tab w:val="num" w:pos="0"/>
+        </w:tabs>
+        <w:ind w:left="0" w:hanging="0"/>
+      </w:pPr>
+    </w:lvl>
+    <w:lvl w:ilvl="4">
+      <w:start w:val="1"/>
+      <w:numFmt w:val="none"/>
+      <w:suff w:val="nothing"/>
+      <w:lvlText w:val=""/>
       <w:lvlJc w:val="left"/>
       <w:pPr>
-        <w:ind w:left="5040" w:hanging="360"/>
-      </w:pPr>
-    </w:lvl>
-    <w:lvl w:ilvl="7" w:tplc="08090019" w:tentative="1">
-      <w:start w:val="1"/>
-      <w:numFmt w:val="lowerLetter"/>
-      <w:lvlText w:val="%8."/>
+        <w:tabs>
+          <w:tab w:val="num" w:pos="0"/>
+        </w:tabs>
+        <w:ind w:left="0" w:hanging="0"/>
+      </w:pPr>
+    </w:lvl>
+    <w:lvl w:ilvl="5">
+      <w:start w:val="1"/>
+      <w:numFmt w:val="none"/>
+      <w:suff w:val="nothing"/>
+      <w:lvlText w:val=""/>
       <w:lvlJc w:val="left"/>
       <w:pPr>
-        <w:ind w:left="5760" w:hanging="360"/>
-      </w:pPr>
-    </w:lvl>
-    <w:lvl w:ilvl="8" w:tplc="0809001B" w:tentative="1">
-      <w:start w:val="1"/>
-      <w:numFmt w:val="lowerRoman"/>
-      <w:lvlText w:val="%9."/>
-      <w:lvlJc w:val="right"/>
-      <w:pPr>
-        <w:ind w:left="6480" w:hanging="180"/>
+        <w:tabs>
+          <w:tab w:val="num" w:pos="0"/>
+        </w:tabs>
+        <w:ind w:left="0" w:hanging="0"/>
+      </w:pPr>
+    </w:lvl>
+    <w:lvl w:ilvl="6">
+      <w:start w:val="1"/>
+      <w:numFmt w:val="none"/>
+      <w:suff w:val="nothing"/>
+      <w:lvlText w:val=""/>
+      <w:lvlJc w:val="left"/>
+      <w:pPr>
+        <w:tabs>
+          <w:tab w:val="num" w:pos="0"/>
+        </w:tabs>
+        <w:ind w:left="0" w:hanging="0"/>
+      </w:pPr>
+    </w:lvl>
+    <w:lvl w:ilvl="7">
+      <w:start w:val="1"/>
+      <w:numFmt w:val="none"/>
+      <w:suff w:val="nothing"/>
+      <w:lvlText w:val=""/>
+      <w:lvlJc w:val="left"/>
+      <w:pPr>
+        <w:tabs>
+          <w:tab w:val="num" w:pos="0"/>
+        </w:tabs>
+        <w:ind w:left="0" w:hanging="0"/>
+      </w:pPr>
+    </w:lvl>
+    <w:lvl w:ilvl="8">
+      <w:start w:val="1"/>
+      <w:numFmt w:val="none"/>
+      <w:suff w:val="nothing"/>
+      <w:lvlText w:val=""/>
+      <w:lvlJc w:val="left"/>
+      <w:pPr>
+        <w:tabs>
+          <w:tab w:val="num" w:pos="0"/>
+        </w:tabs>
+        <w:ind w:left="0" w:hanging="0"/>
       </w:pPr>
     </w:lvl>
   </w:abstractNum>
-  <w:num w:numId="1" w16cid:durableId="1117799919">
+  <w:num w:numId="1">
     <w:abstractNumId w:val="1"/>
   </w:num>
-  <w:num w:numId="2" w16cid:durableId="1302810048">
-    <w:abstractNumId w:val="0"/>
+  <w:num w:numId="2">
+    <w:abstractNumId w:val="2"/>
   </w:num>
 </w:numbering>
 </file>
 
 <file path=word/styles.xml><?xml version="1.0" encoding="utf-8"?>
-<w:styles xmlns:mc="http://schemas.openxmlformats.org/markup-compatibility/2006" xmlns:r="http://schemas.openxmlformats.org/officeDocument/2006/relationships" xmlns:w="http://schemas.openxmlformats.org/wordprocessingml/2006/main" xmlns:w14="http://schemas.microsoft.com/office/word/2010/wordml" xmlns:w15="http://schemas.microsoft.com/office/word/2012/wordml" xmlns:w16cex="http://schemas.microsoft.com/office/word/2018/wordml/cex" xmlns:w16cid="http://schemas.microsoft.com/office/word/2016/wordml/cid" xmlns:w16="http://schemas.microsoft.com/office/word/2018/wordml" xmlns:w16sdtdh="http://schemas.microsoft.com/office/word/2020/wordml/sdtdatahash" xmlns:w16se="http://schemas.microsoft.com/office/word/2015/wordml/symex" mc:Ignorable="w14 w15 w16se w16cid w16 w16cex w16sdtdh">
+<w:styles xmlns:w="http://schemas.openxmlformats.org/wordprocessingml/2006/main" xmlns:w14="http://schemas.microsoft.com/office/word/2010/wordml" xmlns:mc="http://schemas.openxmlformats.org/markup-compatibility/2006" mc:Ignorable="w14">
   <w:docDefaults>
     <w:rPrDefault>
       <w:rPr>
-        <w:rFonts w:asciiTheme="minorHAnsi" w:eastAsiaTheme="minorHAnsi" w:hAnsiTheme="minorHAnsi" w:cstheme="minorBidi"/>
+        <w:rFonts w:ascii="Calibri" w:hAnsi="Calibri" w:eastAsia="Calibri" w:cs="" w:asciiTheme="minorHAnsi" w:cstheme="minorBidi" w:eastAsiaTheme="minorHAnsi" w:hAnsiTheme="minorHAnsi"/>
         <w:sz w:val="22"/>
         <w:szCs w:val="22"/>
         <w:lang w:val="en-GB" w:eastAsia="en-US" w:bidi="ar-SA"/>
@@ -543,21 +640,21 @@
     </w:rPrDefault>
     <w:pPrDefault>
       <w:pPr>
-        <w:spacing w:after="160" w:line="259" w:lineRule="auto"/>
+        <w:suppressAutoHyphens w:val="true"/>
       </w:pPr>
     </w:pPrDefault>
   </w:docDefaults>
   <w:latentStyles w:defLockedState="0" w:defUIPriority="99" w:defSemiHidden="0" w:defUnhideWhenUsed="0" w:defQFormat="0" w:count="376">
     <w:lsdException w:name="Normal" w:uiPriority="0" w:qFormat="1"/>
     <w:lsdException w:name="heading 1" w:uiPriority="9" w:qFormat="1"/>
-    <w:lsdException w:name="heading 2" w:semiHidden="1" w:uiPriority="9" w:unhideWhenUsed="1" w:qFormat="1"/>
-    <w:lsdException w:name="heading 3" w:semiHidden="1" w:uiPriority="9" w:unhideWhenUsed="1" w:qFormat="1"/>
-    <w:lsdException w:name="heading 4" w:semiHidden="1" w:uiPriority="9" w:unhideWhenUsed="1" w:qFormat="1"/>
-    <w:lsdException w:name="heading 5" w:semiHidden="1" w:uiPriority="9" w:unhideWhenUsed="1" w:qFormat="1"/>
-    <w:lsdException w:name="heading 6" w:semiHidden="1" w:uiPriority="9" w:unhideWhenUsed="1" w:qFormat="1"/>
-    <w:lsdException w:name="heading 7" w:semiHidden="1" w:uiPriority="9" w:unhideWhenUsed="1" w:qFormat="1"/>
-    <w:lsdException w:name="heading 8" w:semiHidden="1" w:uiPriority="9" w:unhideWhenUsed="1" w:qFormat="1"/>
-    <w:lsdException w:name="heading 9" w:semiHidden="1" w:uiPriority="9" w:unhideWhenUsed="1" w:qFormat="1"/>
+    <w:lsdException w:name="heading 2" w:uiPriority="9" w:semiHidden="1" w:unhideWhenUsed="1" w:qFormat="1"/>
+    <w:lsdException w:name="heading 3" w:uiPriority="9" w:semiHidden="1" w:unhideWhenUsed="1" w:qFormat="1"/>
+    <w:lsdException w:name="heading 4" w:uiPriority="9" w:semiHidden="1" w:unhideWhenUsed="1" w:qFormat="1"/>
+    <w:lsdException w:name="heading 5" w:uiPriority="9" w:semiHidden="1" w:unhideWhenUsed="1" w:qFormat="1"/>
+    <w:lsdException w:name="heading 6" w:uiPriority="9" w:semiHidden="1" w:unhideWhenUsed="1" w:qFormat="1"/>
+    <w:lsdException w:name="heading 7" w:uiPriority="9" w:semiHidden="1" w:unhideWhenUsed="1" w:qFormat="1"/>
+    <w:lsdException w:name="heading 8" w:uiPriority="9" w:semiHidden="1" w:unhideWhenUsed="1" w:qFormat="1"/>
+    <w:lsdException w:name="heading 9" w:uiPriority="9" w:semiHidden="1" w:unhideWhenUsed="1" w:qFormat="1"/>
     <w:lsdException w:name="index 1" w:semiHidden="1" w:unhideWhenUsed="1"/>
     <w:lsdException w:name="index 2" w:semiHidden="1" w:unhideWhenUsed="1"/>
     <w:lsdException w:name="index 3" w:semiHidden="1" w:unhideWhenUsed="1"/>
@@ -567,22 +664,22 @@
     <w:lsdException w:name="index 7" w:semiHidden="1" w:unhideWhenUsed="1"/>
     <w:lsdException w:name="index 8" w:semiHidden="1" w:unhideWhenUsed="1"/>
     <w:lsdException w:name="index 9" w:semiHidden="1" w:unhideWhenUsed="1"/>
-    <w:lsdException w:name="toc 1" w:semiHidden="1" w:uiPriority="39" w:unhideWhenUsed="1"/>
-    <w:lsdException w:name="toc 2" w:semiHidden="1" w:uiPriority="39" w:unhideWhenUsed="1"/>
-    <w:lsdException w:name="toc 3" w:semiHidden="1" w:uiPriority="39" w:unhideWhenUsed="1"/>
-    <w:lsdException w:name="toc 4" w:semiHidden="1" w:uiPriority="39" w:unhideWhenUsed="1"/>
-    <w:lsdException w:name="toc 5" w:semiHidden="1" w:uiPriority="39" w:unhideWhenUsed="1"/>
-    <w:lsdException w:name="toc 6" w:semiHidden="1" w:uiPriority="39" w:unhideWhenUsed="1"/>
-    <w:lsdException w:name="toc 7" w:semiHidden="1" w:uiPriority="39" w:unhideWhenUsed="1"/>
-    <w:lsdException w:name="toc 8" w:semiHidden="1" w:uiPriority="39" w:unhideWhenUsed="1"/>
-    <w:lsdException w:name="toc 9" w:semiHidden="1" w:uiPriority="39" w:unhideWhenUsed="1"/>
+    <w:lsdException w:name="toc 1" w:uiPriority="39" w:semiHidden="1" w:unhideWhenUsed="1"/>
+    <w:lsdException w:name="toc 2" w:uiPriority="39" w:semiHidden="1" w:unhideWhenUsed="1"/>
+    <w:lsdException w:name="toc 3" w:uiPriority="39" w:semiHidden="1" w:unhideWhenUsed="1"/>
+    <w:lsdException w:name="toc 4" w:uiPriority="39" w:semiHidden="1" w:unhideWhenUsed="1"/>
+    <w:lsdException w:name="toc 5" w:uiPriority="39" w:semiHidden="1" w:unhideWhenUsed="1"/>
+    <w:lsdException w:name="toc 6" w:uiPriority="39" w:semiHidden="1" w:unhideWhenUsed="1"/>
+    <w:lsdException w:name="toc 7" w:uiPriority="39" w:semiHidden="1" w:unhideWhenUsed="1"/>
+    <w:lsdException w:name="toc 8" w:uiPriority="39" w:semiHidden="1" w:unhideWhenUsed="1"/>
+    <w:lsdException w:name="toc 9" w:uiPriority="39" w:semiHidden="1" w:unhideWhenUsed="1"/>
     <w:lsdException w:name="Normal Indent" w:semiHidden="1" w:unhideWhenUsed="1"/>
     <w:lsdException w:name="footnote text" w:semiHidden="1" w:unhideWhenUsed="1"/>
     <w:lsdException w:name="annotation text" w:semiHidden="1" w:unhideWhenUsed="1"/>
     <w:lsdException w:name="header" w:semiHidden="1" w:unhideWhenUsed="1"/>
     <w:lsdException w:name="footer" w:semiHidden="1" w:unhideWhenUsed="1"/>
     <w:lsdException w:name="index heading" w:semiHidden="1" w:unhideWhenUsed="1"/>
-    <w:lsdException w:name="caption" w:semiHidden="1" w:uiPriority="35" w:unhideWhenUsed="1" w:qFormat="1"/>
+    <w:lsdException w:name="caption" w:uiPriority="35" w:semiHidden="1" w:unhideWhenUsed="1" w:qFormat="1"/>
     <w:lsdException w:name="table of figures" w:semiHidden="1" w:unhideWhenUsed="1"/>
     <w:lsdException w:name="envelope address" w:semiHidden="1" w:unhideWhenUsed="1"/>
     <w:lsdException w:name="envelope return" w:semiHidden="1" w:unhideWhenUsed="1"/>
@@ -613,7 +710,7 @@
     <w:lsdException w:name="Title" w:uiPriority="10" w:qFormat="1"/>
     <w:lsdException w:name="Closing" w:semiHidden="1" w:unhideWhenUsed="1"/>
     <w:lsdException w:name="Signature" w:semiHidden="1" w:unhideWhenUsed="1"/>
-    <w:lsdException w:name="Default Paragraph Font" w:semiHidden="1" w:uiPriority="1" w:unhideWhenUsed="1"/>
+    <w:lsdException w:name="Default Paragraph Font" w:uiPriority="1" w:semiHidden="1" w:unhideWhenUsed="1"/>
     <w:lsdException w:name="Body Text" w:semiHidden="1" w:unhideWhenUsed="1"/>
     <w:lsdException w:name="Body Text Indent" w:semiHidden="1" w:unhideWhenUsed="1"/>
     <w:lsdException w:name="List Continue" w:semiHidden="1" w:unhideWhenUsed="1"/>
@@ -813,8 +910,8 @@
     <w:lsdException w:name="Subtle Reference" w:uiPriority="31" w:qFormat="1"/>
     <w:lsdException w:name="Intense Reference" w:uiPriority="32" w:qFormat="1"/>
     <w:lsdException w:name="Book Title" w:uiPriority="33" w:qFormat="1"/>
-    <w:lsdException w:name="Bibliography" w:semiHidden="1" w:uiPriority="37" w:unhideWhenUsed="1"/>
-    <w:lsdException w:name="TOC Heading" w:semiHidden="1" w:uiPriority="39" w:unhideWhenUsed="1" w:qFormat="1"/>
+    <w:lsdException w:name="Bibliography" w:uiPriority="37" w:semiHidden="1" w:unhideWhenUsed="1"/>
+    <w:lsdException w:name="TOC Heading" w:uiPriority="39" w:semiHidden="1" w:unhideWhenUsed="1" w:qFormat="1"/>
     <w:lsdException w:name="Plain Table 1" w:uiPriority="41"/>
     <w:lsdException w:name="Plain Table 2" w:uiPriority="42"/>
     <w:lsdException w:name="Plain Table 3" w:uiPriority="43"/>
@@ -925,36 +1022,89 @@
     <w:lsdException w:name="Unresolved Mention" w:semiHidden="1" w:unhideWhenUsed="1"/>
     <w:lsdException w:name="Smart Link" w:semiHidden="1" w:unhideWhenUsed="1"/>
   </w:latentStyles>
-  <w:style w:type="paragraph" w:default="1" w:styleId="Normal">
+  <w:style w:type="paragraph" w:styleId="Normal" w:default="1">
     <w:name w:val="Normal"/>
     <w:qFormat/>
+    <w:pPr>
+      <w:widowControl/>
+      <w:bidi w:val="0"/>
+      <w:spacing w:lineRule="auto" w:line="259" w:before="0" w:after="160"/>
+      <w:jc w:val="left"/>
+    </w:pPr>
+    <w:rPr>
+      <w:rFonts w:ascii="Calibri" w:hAnsi="Calibri" w:eastAsia="Calibri" w:cs="" w:asciiTheme="minorHAnsi" w:cstheme="minorBidi" w:eastAsiaTheme="minorHAnsi" w:hAnsiTheme="minorHAnsi"/>
+      <w:color w:val="auto"/>
+      <w:kern w:val="0"/>
+      <w:sz w:val="22"/>
+      <w:szCs w:val="22"/>
+      <w:lang w:val="en-GB" w:eastAsia="en-US" w:bidi="ar-SA"/>
+    </w:rPr>
   </w:style>
-  <w:style w:type="character" w:default="1" w:styleId="DefaultParagraphFont">
+  <w:style w:type="character" w:styleId="DefaultParagraphFont" w:default="1">
     <w:name w:val="Default Paragraph Font"/>
     <w:uiPriority w:val="1"/>
     <w:semiHidden/>
     <w:unhideWhenUsed/>
+    <w:qFormat/>
+    <w:rPr/>
   </w:style>
-  <w:style w:type="table" w:default="1" w:styleId="TableNormal">
-    <w:name w:val="Normal Table"/>
-    <w:uiPriority w:val="99"/>
-    <w:semiHidden/>
-    <w:unhideWhenUsed/>
-    <w:tblPr>
-      <w:tblInd w:w="0" w:type="dxa"/>
-      <w:tblCellMar>
-        <w:top w:w="0" w:type="dxa"/>
-        <w:left w:w="108" w:type="dxa"/>
-        <w:bottom w:w="0" w:type="dxa"/>
-        <w:right w:w="108" w:type="dxa"/>
-      </w:tblCellMar>
-    </w:tblPr>
+  <w:style w:type="paragraph" w:styleId="Heading">
+    <w:name w:val="Heading"/>
+    <w:basedOn w:val="Normal"/>
+    <w:next w:val="TextBody"/>
+    <w:qFormat/>
+    <w:pPr>
+      <w:keepNext w:val="true"/>
+      <w:spacing w:before="240" w:after="120"/>
+    </w:pPr>
+    <w:rPr>
+      <w:rFonts w:ascii="Liberation Sans" w:hAnsi="Liberation Sans" w:eastAsia="Noto Sans CJK SC" w:cs="Lohit Devanagari"/>
+      <w:sz w:val="28"/>
+      <w:szCs w:val="28"/>
+    </w:rPr>
   </w:style>
-  <w:style w:type="numbering" w:default="1" w:styleId="NoList">
-    <w:name w:val="No List"/>
-    <w:uiPriority w:val="99"/>
-    <w:semiHidden/>
-    <w:unhideWhenUsed/>
+  <w:style w:type="paragraph" w:styleId="TextBody">
+    <w:name w:val="Body Text"/>
+    <w:basedOn w:val="Normal"/>
+    <w:pPr>
+      <w:spacing w:lineRule="auto" w:line="276" w:before="0" w:after="140"/>
+    </w:pPr>
+    <w:rPr/>
+  </w:style>
+  <w:style w:type="paragraph" w:styleId="List">
+    <w:name w:val="List"/>
+    <w:basedOn w:val="TextBody"/>
+    <w:pPr/>
+    <w:rPr>
+      <w:rFonts w:cs="Lohit Devanagari"/>
+    </w:rPr>
+  </w:style>
+  <w:style w:type="paragraph" w:styleId="Caption">
+    <w:name w:val="Caption"/>
+    <w:basedOn w:val="Normal"/>
+    <w:qFormat/>
+    <w:pPr>
+      <w:suppressLineNumbers/>
+      <w:spacing w:before="120" w:after="120"/>
+    </w:pPr>
+    <w:rPr>
+      <w:rFonts w:cs="Lohit Devanagari"/>
+      <w:i/>
+      <w:iCs/>
+      <w:sz w:val="24"/>
+      <w:szCs w:val="24"/>
+    </w:rPr>
+  </w:style>
+  <w:style w:type="paragraph" w:styleId="Index">
+    <w:name w:val="Index"/>
+    <w:basedOn w:val="Normal"/>
+    <w:qFormat/>
+    <w:pPr>
+      <w:suppressLineNumbers/>
+    </w:pPr>
+    <w:rPr>
+      <w:rFonts w:cs="Lohit Devanagari"/>
+    </w:rPr>
   </w:style>
   <w:style w:type="paragraph" w:styleId="ListParagraph">
     <w:name w:val="List Paragraph"/>
@@ -963,9 +1113,32 @@
     <w:qFormat/>
     <w:rsid w:val="00597245"/>
     <w:pPr>
-      <w:ind w:left="720"/>
+      <w:spacing w:before="0" w:after="160"/>
+      <w:ind w:left="720" w:hanging="0"/>
       <w:contextualSpacing/>
     </w:pPr>
+    <w:rPr/>
+  </w:style>
+  <w:style w:type="numbering" w:styleId="NoList" w:default="1">
+    <w:name w:val="No List"/>
+    <w:uiPriority w:val="99"/>
+    <w:semiHidden/>
+    <w:unhideWhenUsed/>
+    <w:qFormat/>
+  </w:style>
+  <w:style w:type="table" w:default="1" w:styleId="TableNormal">
+    <w:name w:val="Normal Table"/>
+    <w:uiPriority w:val="99"/>
+    <w:semiHidden/>
+    <w:unhideWhenUsed/>
+    <w:tblPr>
+      <w:tblCellMar>
+        <w:top w:w="0" w:type="dxa"/>
+        <w:left w:w="108" w:type="dxa"/>
+        <w:bottom w:w="0" w:type="dxa"/>
+        <w:right w:w="108" w:type="dxa"/>
+      </w:tblCellMar>
+    </w:tblPr>
   </w:style>
 </w:styles>
 </file>

--- a/BracedGuideToCode.docx
+++ b/BracedGuideToCode.docx
@@ -5,30 +5,51 @@
     <w:p>
       <w:pPr>
         <w:pStyle w:val="Normal"/>
-        <w:rPr/>
-      </w:pPr>
-      <w:r>
-        <w:rPr/>
+        <w:rPr>
+          <w:b/>
+          <w:b/>
+          <w:bCs/>
+        </w:rPr>
+      </w:pPr>
+      <w:r>
+        <w:rPr>
+          <w:b/>
+          <w:bCs/>
+        </w:rPr>
         <w:t>Braced Excavations</w:t>
       </w:r>
     </w:p>
     <w:p>
       <w:pPr>
         <w:pStyle w:val="Normal"/>
-        <w:rPr/>
-      </w:pPr>
-      <w:r>
-        <w:rPr/>
+        <w:rPr>
+          <w:b/>
+          <w:b/>
+          <w:bCs/>
+        </w:rPr>
+      </w:pPr>
+      <w:r>
+        <w:rPr>
+          <w:b/>
+          <w:bCs/>
+        </w:rPr>
         <w:t>CEA 20/11/23</w:t>
       </w:r>
     </w:p>
     <w:p>
       <w:pPr>
         <w:pStyle w:val="Normal"/>
-        <w:rPr/>
-      </w:pPr>
-      <w:r>
-        <w:rPr/>
+        <w:rPr>
+          <w:b/>
+          <w:b/>
+          <w:bCs/>
+        </w:rPr>
+      </w:pPr>
+      <w:r>
+        <w:rPr>
+          <w:b/>
+          <w:bCs/>
+        </w:rPr>
         <w:t xml:space="preserve">Guide to using the codes. </w:t>
       </w:r>
     </w:p>
@@ -286,6 +307,66 @@
       <w:pPr>
         <w:pStyle w:val="Normal"/>
         <w:rPr>
+          <w:b w:val="false"/>
+          <w:b w:val="false"/>
+          <w:bCs w:val="false"/>
+        </w:rPr>
+      </w:pPr>
+      <w:r>
+        <w:rPr>
+          <w:b w:val="false"/>
+          <w:bCs w:val="false"/>
+        </w:rPr>
+        <w:t>GMSH code</w:t>
+      </w:r>
+    </w:p>
+    <w:p>
+      <w:pPr>
+        <w:pStyle w:val="Normal"/>
+        <w:rPr>
+          <w:strike/>
+        </w:rPr>
+      </w:pPr>
+      <w:r>
+        <w:rPr>
+          <w:strike/>
+        </w:rPr>
+        <w:t>C:\Users\des0cea\charles_augarde\research_projects\Braced2023\gmsh</w:t>
+      </w:r>
+    </w:p>
+    <w:p>
+      <w:pPr>
+        <w:pStyle w:val="Normal"/>
+        <w:rPr/>
+      </w:pPr>
+      <w:r>
+        <w:rPr/>
+        <w:t>Moved today to C:\Users\des0cea\Code23\BracedFEM\gmsh</w:t>
+      </w:r>
+    </w:p>
+    <w:p>
+      <w:pPr>
+        <w:pStyle w:val="Normal"/>
+        <w:rPr/>
+      </w:pPr>
+      <w:r>
+        <w:rPr/>
+        <w:t>Contains subfolder geomaker which houses the MATLAB script</w:t>
+      </w:r>
+    </w:p>
+    <w:p>
+      <w:pPr>
+        <w:pStyle w:val="Normal"/>
+        <w:rPr/>
+      </w:pPr>
+      <w:r>
+        <w:rPr/>
+      </w:r>
+    </w:p>
+    <w:p>
+      <w:pPr>
+        <w:pStyle w:val="Normal"/>
+        <w:rPr>
           <w:b/>
           <w:b/>
           <w:bCs/>
@@ -296,69 +377,42 @@
           <w:b/>
           <w:bCs/>
         </w:rPr>
-        <w:t>GMSH code</w:t>
-      </w:r>
-    </w:p>
-    <w:p>
-      <w:pPr>
-        <w:pStyle w:val="Normal"/>
-        <w:rPr>
-          <w:strike/>
-        </w:rPr>
-      </w:pPr>
-      <w:r>
-        <w:rPr>
-          <w:strike/>
-        </w:rPr>
-        <w:t>C:\Users\des0cea\charles_augarde\research_projects\Braced2023\gmsh</w:t>
-      </w:r>
-    </w:p>
-    <w:p>
-      <w:pPr>
-        <w:pStyle w:val="Normal"/>
-        <w:rPr/>
-      </w:pPr>
-      <w:r>
-        <w:rPr/>
-        <w:t>Moved today to C:\Users\des0cea\Code23\BracedFEM\gmsh</w:t>
-      </w:r>
-    </w:p>
-    <w:p>
-      <w:pPr>
-        <w:pStyle w:val="Normal"/>
-        <w:rPr/>
-      </w:pPr>
-      <w:r>
-        <w:rPr/>
-        <w:t>Contains subfolder geomaker which houses the MATLAB script</w:t>
-      </w:r>
-    </w:p>
-    <w:p>
-      <w:pPr>
-        <w:pStyle w:val="Normal"/>
-        <w:rPr/>
-      </w:pPr>
-      <w:r>
-        <w:rPr/>
-      </w:r>
-    </w:p>
-    <w:p>
-      <w:pPr>
-        <w:pStyle w:val="Normal"/>
-        <w:rPr/>
-      </w:pPr>
-      <w:r>
-        <w:rPr/>
         <w:t>On Linux machine</w:t>
       </w:r>
     </w:p>
     <w:p>
       <w:pPr>
         <w:pStyle w:val="Normal"/>
-        <w:widowControl/>
-        <w:bidi w:val="0"/>
-        <w:spacing w:lineRule="auto" w:line="259" w:before="0" w:after="160"/>
-        <w:jc w:val="left"/>
+        <w:rPr/>
+      </w:pPr>
+      <w:r>
+        <w:rPr/>
+      </w:r>
+    </w:p>
+    <w:p>
+      <w:pPr>
+        <w:pStyle w:val="Normal"/>
+        <w:rPr/>
+      </w:pPr>
+      <w:r>
+        <w:rPr/>
+        <w:t>\Home\Code23\BracedFEM\gmsh</w:t>
+      </w:r>
+    </w:p>
+    <w:p>
+      <w:pPr>
+        <w:pStyle w:val="Normal"/>
+        <w:rPr/>
+      </w:pPr>
+      <w:r>
+        <w:rPr/>
+        <w:t>\Home\Code23\BracedFEM\jEPfe2</w:t>
+      </w:r>
+    </w:p>
+    <w:p>
+      <w:pPr>
+        <w:pStyle w:val="Normal"/>
+        <w:spacing w:before="0" w:after="160"/>
         <w:rPr/>
       </w:pPr>
       <w:r>
@@ -1027,6 +1081,7 @@
     <w:qFormat/>
     <w:pPr>
       <w:widowControl/>
+      <w:suppressAutoHyphens w:val="true"/>
       <w:bidi w:val="0"/>
       <w:spacing w:lineRule="auto" w:line="259" w:before="0" w:after="160"/>
       <w:jc w:val="left"/>

--- a/BracedGuideToCode.docx
+++ b/BracedGuideToCode.docx
@@ -1,34 +1,63 @@
 
 <file path=word/document.xml><?xml version="1.0" encoding="utf-8"?>
-<w:document xmlns:o="urn:schemas-microsoft-com:office:office" xmlns:r="http://schemas.openxmlformats.org/officeDocument/2006/relationships" xmlns:v="urn:schemas-microsoft-com:vml" xmlns:w="http://schemas.openxmlformats.org/wordprocessingml/2006/main" xmlns:w10="urn:schemas-microsoft-com:office:word" xmlns:wp="http://schemas.openxmlformats.org/drawingml/2006/wordprocessingDrawing" xmlns:wps="http://schemas.microsoft.com/office/word/2010/wordprocessingShape" xmlns:wpg="http://schemas.microsoft.com/office/word/2010/wordprocessingGroup" xmlns:mc="http://schemas.openxmlformats.org/markup-compatibility/2006" xmlns:wp14="http://schemas.microsoft.com/office/word/2010/wordprocessingDrawing" xmlns:w14="http://schemas.microsoft.com/office/word/2010/wordml" xmlns:w15="http://schemas.microsoft.com/office/word/2012/wordml" mc:Ignorable="w14 wp14 w15">
+<w:document xmlns:wpc="http://schemas.microsoft.com/office/word/2010/wordprocessingCanvas" xmlns:cx="http://schemas.microsoft.com/office/drawing/2014/chartex" xmlns:cx1="http://schemas.microsoft.com/office/drawing/2015/9/8/chartex" xmlns:cx2="http://schemas.microsoft.com/office/drawing/2015/10/21/chartex" xmlns:cx3="http://schemas.microsoft.com/office/drawing/2016/5/9/chartex" xmlns:cx4="http://schemas.microsoft.com/office/drawing/2016/5/10/chartex" xmlns:cx5="http://schemas.microsoft.com/office/drawing/2016/5/11/chartex" xmlns:cx6="http://schemas.microsoft.com/office/drawing/2016/5/12/chartex" xmlns:cx7="http://schemas.microsoft.com/office/drawing/2016/5/13/chartex" xmlns:cx8="http://schemas.microsoft.com/office/drawing/2016/5/14/chartex" xmlns:mc="http://schemas.openxmlformats.org/markup-compatibility/2006" xmlns:aink="http://schemas.microsoft.com/office/drawing/2016/ink" xmlns:am3d="http://schemas.microsoft.com/office/drawing/2017/model3d" xmlns:o="urn:schemas-microsoft-com:office:office" xmlns:oel="http://schemas.microsoft.com/office/2019/extlst" xmlns:r="http://schemas.openxmlformats.org/officeDocument/2006/relationships" xmlns:m="http://schemas.openxmlformats.org/officeDocument/2006/math" xmlns:v="urn:schemas-microsoft-com:vml" xmlns:wp14="http://schemas.microsoft.com/office/word/2010/wordprocessingDrawing" xmlns:wp="http://schemas.openxmlformats.org/drawingml/2006/wordprocessingDrawing" xmlns:w10="urn:schemas-microsoft-com:office:word" xmlns:w="http://schemas.openxmlformats.org/wordprocessingml/2006/main" xmlns:w14="http://schemas.microsoft.com/office/word/2010/wordml" xmlns:w15="http://schemas.microsoft.com/office/word/2012/wordml" xmlns:w16cex="http://schemas.microsoft.com/office/word/2018/wordml/cex" xmlns:w16cid="http://schemas.microsoft.com/office/word/2016/wordml/cid" xmlns:w16="http://schemas.microsoft.com/office/word/2018/wordml" xmlns:w16sdtdh="http://schemas.microsoft.com/office/word/2020/wordml/sdtdatahash" xmlns:w16se="http://schemas.microsoft.com/office/word/2015/wordml/symex" xmlns:wpg="http://schemas.microsoft.com/office/word/2010/wordprocessingGroup" xmlns:wpi="http://schemas.microsoft.com/office/word/2010/wordprocessingInk" xmlns:wne="http://schemas.microsoft.com/office/word/2006/wordml" xmlns:wps="http://schemas.microsoft.com/office/word/2010/wordprocessingShape" mc:Ignorable="w14 w15 w16se w16cid w16 w16cex w16sdtdh wp14">
   <w:body>
     <w:p>
       <w:pPr>
-        <w:pStyle w:val="Normal"/>
-        <w:rPr/>
-      </w:pPr>
-      <w:r>
-        <w:rPr/>
+        <w:rPr>
+          <w:b/>
+          <w:bCs/>
+        </w:rPr>
+      </w:pPr>
+      <w:r>
+        <w:rPr>
+          <w:b/>
+          <w:bCs/>
+        </w:rPr>
         <w:t>Braced Excavations</w:t>
       </w:r>
     </w:p>
     <w:p>
       <w:pPr>
-        <w:pStyle w:val="Normal"/>
-        <w:rPr/>
-      </w:pPr>
-      <w:r>
-        <w:rPr/>
-        <w:t>CEA 20/11/23</w:t>
-      </w:r>
-    </w:p>
-    <w:p>
-      <w:pPr>
-        <w:pStyle w:val="Normal"/>
-        <w:rPr/>
-      </w:pPr>
-      <w:r>
-        <w:rPr/>
+        <w:rPr>
+          <w:b/>
+          <w:bCs/>
+        </w:rPr>
+      </w:pPr>
+      <w:r>
+        <w:rPr>
+          <w:b/>
+          <w:bCs/>
+        </w:rPr>
+        <w:t xml:space="preserve">CEA </w:t>
+      </w:r>
+      <w:r>
+        <w:rPr>
+          <w:b/>
+          <w:bCs/>
+        </w:rPr>
+        <w:t>12/12</w:t>
+      </w:r>
+      <w:r>
+        <w:rPr>
+          <w:b/>
+          <w:bCs/>
+        </w:rPr>
+        <w:t>/23</w:t>
+      </w:r>
+    </w:p>
+    <w:p>
+      <w:pPr>
+        <w:rPr>
+          <w:b/>
+          <w:bCs/>
+        </w:rPr>
+      </w:pPr>
+      <w:r>
+        <w:rPr>
+          <w:b/>
+          <w:bCs/>
+        </w:rPr>
         <w:t xml:space="preserve">Guide to using the codes. </w:t>
       </w:r>
     </w:p>
@@ -39,12 +68,23 @@
           <w:ilvl w:val="0"/>
           <w:numId w:val="1"/>
         </w:numPr>
-        <w:rPr/>
-      </w:pPr>
-      <w:r>
-        <w:rPr/>
-        <w:t>Edit MATLAB script geomaker.m for the size of analysis needed and excavation information</w:t>
-      </w:r>
+      </w:pPr>
+      <w:r>
+        <w:t xml:space="preserve">Edit MATLAB script </w:t>
+      </w:r>
+      <w:proofErr w:type="spellStart"/>
+      <w:r>
+        <w:t>geomaker.m</w:t>
+      </w:r>
+      <w:proofErr w:type="spellEnd"/>
+      <w:r>
+        <w:t xml:space="preserve"> for the size of analysis needed and excavation </w:t>
+      </w:r>
+      <w:proofErr w:type="gramStart"/>
+      <w:r>
+        <w:t>information</w:t>
+      </w:r>
+      <w:proofErr w:type="gramEnd"/>
     </w:p>
     <w:p>
       <w:pPr>
@@ -53,12 +93,23 @@
           <w:ilvl w:val="0"/>
           <w:numId w:val="1"/>
         </w:numPr>
-        <w:rPr/>
-      </w:pPr>
-      <w:r>
-        <w:rPr/>
-        <w:t>Run geomaker.geo &gt; geomaker.geo</w:t>
-      </w:r>
+      </w:pPr>
+      <w:r>
+        <w:t xml:space="preserve">Run </w:t>
+      </w:r>
+      <w:proofErr w:type="spellStart"/>
+      <w:r>
+        <w:t>geomaker.geo</w:t>
+      </w:r>
+      <w:proofErr w:type="spellEnd"/>
+      <w:r>
+        <w:t xml:space="preserve"> &gt; </w:t>
+      </w:r>
+      <w:proofErr w:type="spellStart"/>
+      <w:r>
+        <w:t>geomaker.geo</w:t>
+      </w:r>
+      <w:proofErr w:type="spellEnd"/>
     </w:p>
     <w:p>
       <w:pPr>
@@ -67,12 +118,23 @@
           <w:ilvl w:val="0"/>
           <w:numId w:val="1"/>
         </w:numPr>
-        <w:rPr/>
-      </w:pPr>
-      <w:r>
-        <w:rPr/>
-        <w:t>Read geomaker.geo into GMSH</w:t>
-      </w:r>
+      </w:pPr>
+      <w:r>
+        <w:t xml:space="preserve">Read </w:t>
+      </w:r>
+      <w:proofErr w:type="spellStart"/>
+      <w:r>
+        <w:t>geomaker.geo</w:t>
+      </w:r>
+      <w:proofErr w:type="spellEnd"/>
+      <w:r>
+        <w:t xml:space="preserve"> into </w:t>
+      </w:r>
+      <w:proofErr w:type="gramStart"/>
+      <w:r>
+        <w:t>GMSH</w:t>
+      </w:r>
+      <w:proofErr w:type="gramEnd"/>
     </w:p>
     <w:p>
       <w:pPr>
@@ -81,12 +143,15 @@
           <w:ilvl w:val="0"/>
           <w:numId w:val="1"/>
         </w:numPr>
-        <w:rPr/>
-      </w:pPr>
-      <w:r>
-        <w:rPr/>
-        <w:t>In GMSH generate a 3D mesh remembering to state element order as 2, so that 10-node tetrahedra are produced  &gt;  geomaker.msh</w:t>
-      </w:r>
+      </w:pPr>
+      <w:r>
+        <w:t xml:space="preserve">In GMSH generate a 3D mesh remembering to state element order as 2, so that 10-node tetrahedra are produced  &gt;  </w:t>
+      </w:r>
+      <w:proofErr w:type="spellStart"/>
+      <w:r>
+        <w:t>geomaker.msh</w:t>
+      </w:r>
+      <w:proofErr w:type="spellEnd"/>
     </w:p>
     <w:p>
       <w:pPr>
@@ -95,11 +160,33 @@
           <w:ilvl w:val="0"/>
           <w:numId w:val="1"/>
         </w:numPr>
-        <w:rPr/>
-      </w:pPr>
-      <w:r>
-        <w:rPr/>
-        <w:t>Run readGmsh.jl on geomaker.msh, ensure header is the same as input to geomaker above (i.e. dims of excavation etc.)</w:t>
+      </w:pPr>
+      <w:r>
+        <w:t xml:space="preserve">Run </w:t>
+      </w:r>
+      <w:proofErr w:type="spellStart"/>
+      <w:r>
+        <w:t>readGmsh.jl</w:t>
+      </w:r>
+      <w:proofErr w:type="spellEnd"/>
+      <w:r>
+        <w:t xml:space="preserve"> on </w:t>
+      </w:r>
+      <w:proofErr w:type="spellStart"/>
+      <w:r>
+        <w:t>geomaker.msh</w:t>
+      </w:r>
+      <w:proofErr w:type="spellEnd"/>
+      <w:r>
+        <w:t xml:space="preserve">, ensure header is the same as input to </w:t>
+      </w:r>
+      <w:proofErr w:type="spellStart"/>
+      <w:r>
+        <w:t>geomaker</w:t>
+      </w:r>
+      <w:proofErr w:type="spellEnd"/>
+      <w:r>
+        <w:t xml:space="preserve"> above (i.e. dims of excavation etc.)</w:t>
       </w:r>
     </w:p>
     <w:p>
@@ -109,11 +196,22 @@
           <w:ilvl w:val="0"/>
           <w:numId w:val="1"/>
         </w:numPr>
-        <w:rPr/>
-      </w:pPr>
-      <w:r>
-        <w:rPr/>
-        <w:t xml:space="preserve">readGmsh.jl produces csv and txt files </w:t>
+      </w:pPr>
+      <w:proofErr w:type="spellStart"/>
+      <w:r>
+        <w:t>readGmsh.jl</w:t>
+      </w:r>
+      <w:proofErr w:type="spellEnd"/>
+      <w:r>
+        <w:t xml:space="preserve"> produces csv and txt </w:t>
+      </w:r>
+      <w:proofErr w:type="gramStart"/>
+      <w:r>
+        <w:t>files</w:t>
+      </w:r>
+      <w:proofErr w:type="gramEnd"/>
+      <w:r>
+        <w:t xml:space="preserve"> </w:t>
       </w:r>
     </w:p>
     <w:p>
@@ -123,12 +221,15 @@
           <w:ilvl w:val="1"/>
           <w:numId w:val="1"/>
         </w:numPr>
-        <w:rPr/>
-      </w:pPr>
-      <w:r>
-        <w:rPr/>
-        <w:t>Excavation1.txt contains a list of the 3D elements excavated in stage 1, etc. List is by element number</w:t>
-      </w:r>
+      </w:pPr>
+      <w:r>
+        <w:t xml:space="preserve">Excavation1.txt contains a list of the 3D elements excavated in stage 1, etc. List is by element </w:t>
+      </w:r>
+      <w:proofErr w:type="gramStart"/>
+      <w:r>
+        <w:t>number</w:t>
+      </w:r>
+      <w:proofErr w:type="gramEnd"/>
     </w:p>
     <w:p>
       <w:pPr>
@@ -137,12 +238,15 @@
           <w:ilvl w:val="1"/>
           <w:numId w:val="1"/>
         </w:numPr>
-        <w:rPr/>
-      </w:pPr>
-      <w:r>
-        <w:rPr/>
-        <w:t>bc.csv contains boundary conditions in the standard format, i.e. each line starts with a DOF number followed by the Dirichlet BC value</w:t>
-      </w:r>
+      </w:pPr>
+      <w:r>
+        <w:t xml:space="preserve">bc.csv contains boundary conditions in the standard format, i.e. each line starts with a DOF number followed by the Dirichlet BC </w:t>
+      </w:r>
+      <w:proofErr w:type="gramStart"/>
+      <w:r>
+        <w:t>value</w:t>
+      </w:r>
+      <w:proofErr w:type="gramEnd"/>
     </w:p>
     <w:p>
       <w:pPr>
@@ -151,12 +255,15 @@
           <w:ilvl w:val="1"/>
           <w:numId w:val="1"/>
         </w:numPr>
-        <w:rPr/>
-      </w:pPr>
-      <w:r>
-        <w:rPr/>
-        <w:t>coord.csv is the nodal coordinates</w:t>
-      </w:r>
+      </w:pPr>
+      <w:r>
+        <w:t xml:space="preserve">coord.csv is the nodal </w:t>
+      </w:r>
+      <w:proofErr w:type="gramStart"/>
+      <w:r>
+        <w:t>coordinates</w:t>
+      </w:r>
+      <w:proofErr w:type="gramEnd"/>
     </w:p>
     <w:p>
       <w:pPr>
@@ -167,12 +274,10 @@
         </w:numPr>
         <w:rPr>
           <w:b/>
-          <w:b/>
           <w:bCs/>
         </w:rPr>
       </w:pPr>
       <w:r>
-        <w:rPr/>
         <w:t xml:space="preserve">etpl2.csv contains the element topology for the 2D elements (i.e. excavation faces) and etpl3.csv contains the element topology for the 3D elements. </w:t>
       </w:r>
       <w:r>
@@ -190,12 +295,23 @@
           <w:ilvl w:val="1"/>
           <w:numId w:val="1"/>
         </w:numPr>
-        <w:rPr/>
-      </w:pPr>
-      <w:r>
-        <w:rPr/>
-        <w:t>Xz-Wall1.txt is the xz face of excavation stage 1, listing the 2D elements that must be activated at this stage</w:t>
-      </w:r>
+      </w:pPr>
+      <w:r>
+        <w:t xml:space="preserve">Xz-Wall1.txt is the </w:t>
+      </w:r>
+      <w:proofErr w:type="spellStart"/>
+      <w:r>
+        <w:t>xz</w:t>
+      </w:r>
+      <w:proofErr w:type="spellEnd"/>
+      <w:r>
+        <w:t xml:space="preserve"> face of excavation stage 1, listing the 2D elements that must be activated at this </w:t>
+      </w:r>
+      <w:proofErr w:type="gramStart"/>
+      <w:r>
+        <w:t>stage</w:t>
+      </w:r>
+      <w:proofErr w:type="gramEnd"/>
     </w:p>
     <w:p>
       <w:pPr>
@@ -204,12 +320,31 @@
           <w:ilvl w:val="0"/>
           <w:numId w:val="1"/>
         </w:numPr>
-        <w:rPr/>
-      </w:pPr>
-      <w:r>
-        <w:rPr/>
-        <w:t>jEPfe2 is then run using a setup??.jl file appropriate, e.g. setupcubeTet.jl which reads the csv and txt files produced above and runs the FE analysis</w:t>
-      </w:r>
+      </w:pPr>
+      <w:r>
+        <w:t>jEPfe2 is then run using a setup??.</w:t>
+      </w:r>
+      <w:proofErr w:type="spellStart"/>
+      <w:r>
+        <w:t>jl</w:t>
+      </w:r>
+      <w:proofErr w:type="spellEnd"/>
+      <w:r>
+        <w:t xml:space="preserve"> file appropriate, e.g. </w:t>
+      </w:r>
+      <w:proofErr w:type="spellStart"/>
+      <w:r>
+        <w:t>setupcubeTet.jl</w:t>
+      </w:r>
+      <w:proofErr w:type="spellEnd"/>
+      <w:r>
+        <w:t xml:space="preserve"> which reads the csv and txt files produced above and runs the FE </w:t>
+      </w:r>
+      <w:proofErr w:type="gramStart"/>
+      <w:r>
+        <w:t>analysis</w:t>
+      </w:r>
+      <w:proofErr w:type="gramEnd"/>
     </w:p>
     <w:p>
       <w:pPr>
@@ -218,28 +353,48 @@
           <w:ilvl w:val="0"/>
           <w:numId w:val="1"/>
         </w:numPr>
-        <w:rPr/>
-      </w:pPr>
-      <w:r>
-        <w:rPr/>
-        <w:t>Output folder contains fles that can be read in Paraview for visualisation</w:t>
-      </w:r>
-    </w:p>
-    <w:p>
-      <w:pPr>
-        <w:pStyle w:val="Normal"/>
-        <w:rPr/>
-      </w:pPr>
-      <w:r>
-        <w:rPr/>
-        <w:t>e.g. in current analysis etpl2 has 112 entries and these are numbered in the .msh file from 1 to 112. etpl3 has 5824 entries 113 to 5936 which tallies.</w:t>
-      </w:r>
-    </w:p>
-    <w:p>
-      <w:pPr>
-        <w:pStyle w:val="Normal"/>
+      </w:pPr>
+      <w:r>
+        <w:t xml:space="preserve">Output folder contains </w:t>
+      </w:r>
+      <w:proofErr w:type="spellStart"/>
+      <w:r>
+        <w:t>fles</w:t>
+      </w:r>
+      <w:proofErr w:type="spellEnd"/>
+      <w:r>
+        <w:t xml:space="preserve"> that can be read in </w:t>
+      </w:r>
+      <w:proofErr w:type="spellStart"/>
+      <w:r>
+        <w:t>Paraview</w:t>
+      </w:r>
+      <w:proofErr w:type="spellEnd"/>
+      <w:r>
+        <w:t xml:space="preserve"> for </w:t>
+      </w:r>
+      <w:proofErr w:type="gramStart"/>
+      <w:r>
+        <w:t>visualisation</w:t>
+      </w:r>
+      <w:proofErr w:type="gramEnd"/>
+    </w:p>
+    <w:p>
+      <w:r>
+        <w:t>e.g. in current analysis etpl2 has 112 entries and these are numbered in the .</w:t>
+      </w:r>
+      <w:proofErr w:type="spellStart"/>
+      <w:r>
+        <w:t>msh</w:t>
+      </w:r>
+      <w:proofErr w:type="spellEnd"/>
+      <w:r>
+        <w:t xml:space="preserve"> file from 1 to 112. etpl3 has 5824 entries 113 to 5936 which tallies.</w:t>
+      </w:r>
+    </w:p>
+    <w:p>
+      <w:pPr>
         <w:rPr>
-          <w:b/>
           <w:b/>
           <w:bCs/>
         </w:rPr>
@@ -254,39 +409,45 @@
     </w:p>
     <w:p>
       <w:pPr>
-        <w:pStyle w:val="Normal"/>
-        <w:rPr/>
-      </w:pPr>
-      <w:r>
-        <w:rPr/>
+        <w:ind w:left="720"/>
+      </w:pPr>
+      <w:r>
         <w:t>FE code</w:t>
       </w:r>
     </w:p>
     <w:p>
       <w:pPr>
-        <w:pStyle w:val="Normal"/>
-        <w:rPr/>
-      </w:pPr>
-      <w:r>
-        <w:rPr/>
-        <w:t>C:\Users\des0cea\Code23\BracedFEM\jEPfe2&gt;</w:t>
-      </w:r>
-    </w:p>
-    <w:p>
-      <w:pPr>
-        <w:pStyle w:val="Normal"/>
-        <w:rPr/>
-      </w:pPr>
-      <w:r>
-        <w:rPr/>
-        <w:t>Linked to Github jEPfe2 repository</w:t>
-      </w:r>
-    </w:p>
-    <w:p>
-      <w:pPr>
-        <w:pStyle w:val="Normal"/>
+        <w:ind w:left="720"/>
+      </w:pPr>
+      <w:r>
+        <w:t>C:\Users\des0cea\Code23\BracedFEM\jEPfe2</w:t>
+      </w:r>
+    </w:p>
+    <w:p>
+      <w:pPr>
+        <w:ind w:left="720"/>
+      </w:pPr>
+      <w:r>
+        <w:t xml:space="preserve">Linked to </w:t>
+      </w:r>
+      <w:proofErr w:type="spellStart"/>
+      <w:r>
+        <w:t>Github</w:t>
+      </w:r>
+      <w:proofErr w:type="spellEnd"/>
+      <w:r>
+        <w:t xml:space="preserve"> jEPfe2 </w:t>
+      </w:r>
+      <w:proofErr w:type="gramStart"/>
+      <w:r>
+        <w:t>repository</w:t>
+      </w:r>
+      <w:proofErr w:type="gramEnd"/>
+    </w:p>
+    <w:p>
+      <w:pPr>
+        <w:ind w:left="720"/>
         <w:rPr>
-          <w:b/>
           <w:b/>
           <w:bCs/>
         </w:rPr>
@@ -301,205 +462,66 @@
     </w:p>
     <w:p>
       <w:pPr>
-        <w:pStyle w:val="Normal"/>
+        <w:ind w:left="720"/>
+      </w:pPr>
+      <w:r>
+        <w:t>C:\Users\des0cea\Code23\BracedFEM\gmsh</w:t>
+      </w:r>
+    </w:p>
+    <w:p>
+      <w:pPr>
+        <w:ind w:left="720"/>
+      </w:pPr>
+      <w:r>
+        <w:t xml:space="preserve">Contains subfolder </w:t>
+      </w:r>
+      <w:proofErr w:type="spellStart"/>
+      <w:r>
+        <w:t>geomaker</w:t>
+      </w:r>
+      <w:proofErr w:type="spellEnd"/>
+      <w:r>
+        <w:t xml:space="preserve"> which houses the MATLAB </w:t>
+      </w:r>
+      <w:proofErr w:type="gramStart"/>
+      <w:r>
+        <w:t>script</w:t>
+      </w:r>
+      <w:proofErr w:type="gramEnd"/>
+    </w:p>
+    <w:p>
+      <w:pPr>
         <w:rPr>
-          <w:strike/>
+          <w:b/>
+          <w:bCs/>
         </w:rPr>
       </w:pPr>
       <w:r>
         <w:rPr>
-          <w:strike/>
+          <w:b/>
+          <w:bCs/>
         </w:rPr>
-        <w:t>C:\Users\des0cea\charles_augarde\research_projects\Braced2023\gmsh</w:t>
-      </w:r>
-    </w:p>
-    <w:p>
-      <w:pPr>
-        <w:pStyle w:val="Normal"/>
-        <w:rPr/>
-      </w:pPr>
-      <w:r>
-        <w:rPr/>
-        <w:t>Moved today to C:\Users\des0cea\Code23\BracedFEM\gmsh</w:t>
-      </w:r>
-    </w:p>
-    <w:p>
-      <w:pPr>
-        <w:pStyle w:val="Normal"/>
-        <w:rPr/>
-      </w:pPr>
-      <w:r>
-        <w:rPr/>
-        <w:t>Contains subfolder geomaker which houses the MATLAB script</w:t>
-      </w:r>
-    </w:p>
-    <w:p>
-      <w:pPr>
-        <w:pStyle w:val="Normal"/>
-        <w:rPr/>
-      </w:pPr>
-      <w:r>
-        <w:rPr/>
-      </w:r>
-    </w:p>
-    <w:p>
-      <w:pPr>
-        <w:pStyle w:val="Normal"/>
-        <w:rPr/>
-      </w:pPr>
-      <w:r>
-        <w:rPr/>
         <w:t>On Linux machine</w:t>
       </w:r>
     </w:p>
-    <w:p>
-      <w:pPr>
-        <w:pStyle w:val="Normal"/>
-        <w:widowControl/>
-        <w:bidi w:val="0"/>
-        <w:spacing w:lineRule="auto" w:line="259" w:before="0" w:after="160"/>
-        <w:jc w:val="left"/>
-        <w:rPr/>
-      </w:pPr>
-      <w:r>
-        <w:rPr/>
-      </w:r>
-    </w:p>
+    <w:p/>
     <w:sectPr>
-      <w:type w:val="nextPage"/>
       <w:pgSz w:w="11906" w:h="16838"/>
-      <w:pgMar w:left="1440" w:right="1440" w:gutter="0" w:header="0" w:top="1440" w:footer="0" w:bottom="1440"/>
-      <w:pgNumType w:fmt="decimal"/>
-      <w:formProt w:val="false"/>
-      <w:textDirection w:val="lrTb"/>
-      <w:docGrid w:type="default" w:linePitch="360" w:charSpace="4096"/>
+      <w:pgMar w:top="1440" w:right="1440" w:bottom="1440" w:left="1440" w:header="0" w:footer="0" w:gutter="0"/>
+      <w:cols w:space="720"/>
+      <w:formProt w:val="0"/>
+      <w:docGrid w:linePitch="360" w:charSpace="4096"/>
     </w:sectPr>
   </w:body>
 </w:document>
 </file>
 
 <file path=word/numbering.xml><?xml version="1.0" encoding="utf-8"?>
-<w:numbering xmlns:w="http://schemas.openxmlformats.org/wordprocessingml/2006/main" xmlns:o="urn:schemas-microsoft-com:office:office" xmlns:r="http://schemas.openxmlformats.org/officeDocument/2006/relationships" xmlns:v="urn:schemas-microsoft-com:vml" xmlns:mc="http://schemas.openxmlformats.org/markup-compatibility/2006" xmlns:w14="http://schemas.microsoft.com/office/word/2010/wordml" mc:Ignorable="w14">
-  <w:abstractNum w:abstractNumId="1">
-    <w:lvl w:ilvl="0">
-      <w:start w:val="1"/>
-      <w:numFmt w:val="decimal"/>
-      <w:lvlText w:val="%1."/>
-      <w:lvlJc w:val="left"/>
-      <w:pPr>
-        <w:tabs>
-          <w:tab w:val="num" w:pos="0"/>
-        </w:tabs>
-        <w:ind w:left="720" w:hanging="360"/>
-      </w:pPr>
-      <w:rPr/>
-    </w:lvl>
-    <w:lvl w:ilvl="1">
-      <w:start w:val="1"/>
-      <w:numFmt w:val="lowerLetter"/>
-      <w:lvlText w:val="%2."/>
-      <w:lvlJc w:val="left"/>
-      <w:pPr>
-        <w:tabs>
-          <w:tab w:val="num" w:pos="0"/>
-        </w:tabs>
-        <w:ind w:left="1440" w:hanging="360"/>
-      </w:pPr>
-      <w:rPr/>
-    </w:lvl>
-    <w:lvl w:ilvl="2">
-      <w:start w:val="1"/>
-      <w:numFmt w:val="lowerRoman"/>
-      <w:lvlText w:val="%3."/>
-      <w:lvlJc w:val="right"/>
-      <w:pPr>
-        <w:tabs>
-          <w:tab w:val="num" w:pos="0"/>
-        </w:tabs>
-        <w:ind w:left="2160" w:hanging="180"/>
-      </w:pPr>
-      <w:rPr/>
-    </w:lvl>
-    <w:lvl w:ilvl="3">
-      <w:start w:val="1"/>
-      <w:numFmt w:val="decimal"/>
-      <w:lvlText w:val="%4."/>
-      <w:lvlJc w:val="left"/>
-      <w:pPr>
-        <w:tabs>
-          <w:tab w:val="num" w:pos="0"/>
-        </w:tabs>
-        <w:ind w:left="2880" w:hanging="360"/>
-      </w:pPr>
-      <w:rPr/>
-    </w:lvl>
-    <w:lvl w:ilvl="4">
-      <w:start w:val="1"/>
-      <w:numFmt w:val="lowerLetter"/>
-      <w:lvlText w:val="%5."/>
-      <w:lvlJc w:val="left"/>
-      <w:pPr>
-        <w:tabs>
-          <w:tab w:val="num" w:pos="0"/>
-        </w:tabs>
-        <w:ind w:left="3600" w:hanging="360"/>
-      </w:pPr>
-      <w:rPr/>
-    </w:lvl>
-    <w:lvl w:ilvl="5">
-      <w:start w:val="1"/>
-      <w:numFmt w:val="lowerRoman"/>
-      <w:lvlText w:val="%6."/>
-      <w:lvlJc w:val="right"/>
-      <w:pPr>
-        <w:tabs>
-          <w:tab w:val="num" w:pos="0"/>
-        </w:tabs>
-        <w:ind w:left="4320" w:hanging="180"/>
-      </w:pPr>
-      <w:rPr/>
-    </w:lvl>
-    <w:lvl w:ilvl="6">
-      <w:start w:val="1"/>
-      <w:numFmt w:val="decimal"/>
-      <w:lvlText w:val="%7."/>
-      <w:lvlJc w:val="left"/>
-      <w:pPr>
-        <w:tabs>
-          <w:tab w:val="num" w:pos="0"/>
-        </w:tabs>
-        <w:ind w:left="5040" w:hanging="360"/>
-      </w:pPr>
-      <w:rPr/>
-    </w:lvl>
-    <w:lvl w:ilvl="7">
-      <w:start w:val="1"/>
-      <w:numFmt w:val="lowerLetter"/>
-      <w:lvlText w:val="%8."/>
-      <w:lvlJc w:val="left"/>
-      <w:pPr>
-        <w:tabs>
-          <w:tab w:val="num" w:pos="0"/>
-        </w:tabs>
-        <w:ind w:left="5760" w:hanging="360"/>
-      </w:pPr>
-      <w:rPr/>
-    </w:lvl>
-    <w:lvl w:ilvl="8">
-      <w:start w:val="1"/>
-      <w:numFmt w:val="lowerRoman"/>
-      <w:lvlText w:val="%9."/>
-      <w:lvlJc w:val="right"/>
-      <w:pPr>
-        <w:tabs>
-          <w:tab w:val="num" w:pos="0"/>
-        </w:tabs>
-        <w:ind w:left="6480" w:hanging="180"/>
-      </w:pPr>
-      <w:rPr/>
-    </w:lvl>
-  </w:abstractNum>
-  <w:abstractNum w:abstractNumId="2">
+<w:numbering xmlns:wpc="http://schemas.microsoft.com/office/word/2010/wordprocessingCanvas" xmlns:cx="http://schemas.microsoft.com/office/drawing/2014/chartex" xmlns:cx1="http://schemas.microsoft.com/office/drawing/2015/9/8/chartex" xmlns:cx2="http://schemas.microsoft.com/office/drawing/2015/10/21/chartex" xmlns:cx3="http://schemas.microsoft.com/office/drawing/2016/5/9/chartex" xmlns:cx4="http://schemas.microsoft.com/office/drawing/2016/5/10/chartex" xmlns:cx5="http://schemas.microsoft.com/office/drawing/2016/5/11/chartex" xmlns:cx6="http://schemas.microsoft.com/office/drawing/2016/5/12/chartex" xmlns:cx7="http://schemas.microsoft.com/office/drawing/2016/5/13/chartex" xmlns:cx8="http://schemas.microsoft.com/office/drawing/2016/5/14/chartex" xmlns:mc="http://schemas.openxmlformats.org/markup-compatibility/2006" xmlns:aink="http://schemas.microsoft.com/office/drawing/2016/ink" xmlns:am3d="http://schemas.microsoft.com/office/drawing/2017/model3d" xmlns:o="urn:schemas-microsoft-com:office:office" xmlns:oel="http://schemas.microsoft.com/office/2019/extlst" xmlns:r="http://schemas.openxmlformats.org/officeDocument/2006/relationships" xmlns:m="http://schemas.openxmlformats.org/officeDocument/2006/math" xmlns:v="urn:schemas-microsoft-com:vml" xmlns:wp14="http://schemas.microsoft.com/office/word/2010/wordprocessingDrawing" xmlns:wp="http://schemas.openxmlformats.org/drawingml/2006/wordprocessingDrawing" xmlns:w10="urn:schemas-microsoft-com:office:word" xmlns:w="http://schemas.openxmlformats.org/wordprocessingml/2006/main" xmlns:w14="http://schemas.microsoft.com/office/word/2010/wordml" xmlns:w15="http://schemas.microsoft.com/office/word/2012/wordml" xmlns:w16cex="http://schemas.microsoft.com/office/word/2018/wordml/cex" xmlns:w16cid="http://schemas.microsoft.com/office/word/2016/wordml/cid" xmlns:w16="http://schemas.microsoft.com/office/word/2018/wordml" xmlns:w16sdtdh="http://schemas.microsoft.com/office/word/2020/wordml/sdtdatahash" xmlns:w16se="http://schemas.microsoft.com/office/word/2015/wordml/symex" xmlns:wpg="http://schemas.microsoft.com/office/word/2010/wordprocessingGroup" xmlns:wpi="http://schemas.microsoft.com/office/word/2010/wordprocessingInk" xmlns:wne="http://schemas.microsoft.com/office/word/2006/wordml" xmlns:wps="http://schemas.microsoft.com/office/word/2010/wordprocessingShape" mc:Ignorable="w14 w15 w16se w16cid w16 w16cex w16sdtdh wp14">
+  <w:abstractNum w:abstractNumId="0" w15:restartNumberingAfterBreak="0">
+    <w:nsid w:val="29D1748F"/>
+    <w:multiLevelType w:val="multilevel"/>
+    <w:tmpl w:val="A1E451B2"/>
     <w:lvl w:ilvl="0">
       <w:start w:val="1"/>
       <w:numFmt w:val="none"/>
@@ -510,7 +532,7 @@
         <w:tabs>
           <w:tab w:val="num" w:pos="0"/>
         </w:tabs>
-        <w:ind w:left="0" w:hanging="0"/>
+        <w:ind w:left="0" w:firstLine="0"/>
       </w:pPr>
     </w:lvl>
     <w:lvl w:ilvl="1">
@@ -523,7 +545,7 @@
         <w:tabs>
           <w:tab w:val="num" w:pos="0"/>
         </w:tabs>
-        <w:ind w:left="0" w:hanging="0"/>
+        <w:ind w:left="0" w:firstLine="0"/>
       </w:pPr>
     </w:lvl>
     <w:lvl w:ilvl="2">
@@ -536,7 +558,7 @@
         <w:tabs>
           <w:tab w:val="num" w:pos="0"/>
         </w:tabs>
-        <w:ind w:left="0" w:hanging="0"/>
+        <w:ind w:left="0" w:firstLine="0"/>
       </w:pPr>
     </w:lvl>
     <w:lvl w:ilvl="3">
@@ -549,7 +571,7 @@
         <w:tabs>
           <w:tab w:val="num" w:pos="0"/>
         </w:tabs>
-        <w:ind w:left="0" w:hanging="0"/>
+        <w:ind w:left="0" w:firstLine="0"/>
       </w:pPr>
     </w:lvl>
     <w:lvl w:ilvl="4">
@@ -562,7 +584,7 @@
         <w:tabs>
           <w:tab w:val="num" w:pos="0"/>
         </w:tabs>
-        <w:ind w:left="0" w:hanging="0"/>
+        <w:ind w:left="0" w:firstLine="0"/>
       </w:pPr>
     </w:lvl>
     <w:lvl w:ilvl="5">
@@ -575,7 +597,7 @@
         <w:tabs>
           <w:tab w:val="num" w:pos="0"/>
         </w:tabs>
-        <w:ind w:left="0" w:hanging="0"/>
+        <w:ind w:left="0" w:firstLine="0"/>
       </w:pPr>
     </w:lvl>
     <w:lvl w:ilvl="6">
@@ -588,7 +610,7 @@
         <w:tabs>
           <w:tab w:val="num" w:pos="0"/>
         </w:tabs>
-        <w:ind w:left="0" w:hanging="0"/>
+        <w:ind w:left="0" w:firstLine="0"/>
       </w:pPr>
     </w:lvl>
     <w:lvl w:ilvl="7">
@@ -601,7 +623,7 @@
         <w:tabs>
           <w:tab w:val="num" w:pos="0"/>
         </w:tabs>
-        <w:ind w:left="0" w:hanging="0"/>
+        <w:ind w:left="0" w:firstLine="0"/>
       </w:pPr>
     </w:lvl>
     <w:lvl w:ilvl="8">
@@ -614,25 +636,138 @@
         <w:tabs>
           <w:tab w:val="num" w:pos="0"/>
         </w:tabs>
-        <w:ind w:left="0" w:hanging="0"/>
+        <w:ind w:left="0" w:firstLine="0"/>
       </w:pPr>
     </w:lvl>
   </w:abstractNum>
-  <w:num w:numId="1">
+  <w:abstractNum w:abstractNumId="1" w15:restartNumberingAfterBreak="0">
+    <w:nsid w:val="638C2EDA"/>
+    <w:multiLevelType w:val="multilevel"/>
+    <w:tmpl w:val="1A1C1BB8"/>
+    <w:lvl w:ilvl="0">
+      <w:start w:val="1"/>
+      <w:numFmt w:val="decimal"/>
+      <w:lvlText w:val="%1."/>
+      <w:lvlJc w:val="left"/>
+      <w:pPr>
+        <w:tabs>
+          <w:tab w:val="num" w:pos="0"/>
+        </w:tabs>
+        <w:ind w:left="720" w:hanging="360"/>
+      </w:pPr>
+    </w:lvl>
+    <w:lvl w:ilvl="1">
+      <w:start w:val="1"/>
+      <w:numFmt w:val="lowerLetter"/>
+      <w:lvlText w:val="%2."/>
+      <w:lvlJc w:val="left"/>
+      <w:pPr>
+        <w:tabs>
+          <w:tab w:val="num" w:pos="0"/>
+        </w:tabs>
+        <w:ind w:left="1440" w:hanging="360"/>
+      </w:pPr>
+    </w:lvl>
+    <w:lvl w:ilvl="2">
+      <w:start w:val="1"/>
+      <w:numFmt w:val="lowerRoman"/>
+      <w:lvlText w:val="%3."/>
+      <w:lvlJc w:val="right"/>
+      <w:pPr>
+        <w:tabs>
+          <w:tab w:val="num" w:pos="0"/>
+        </w:tabs>
+        <w:ind w:left="2160" w:hanging="180"/>
+      </w:pPr>
+    </w:lvl>
+    <w:lvl w:ilvl="3">
+      <w:start w:val="1"/>
+      <w:numFmt w:val="decimal"/>
+      <w:lvlText w:val="%4."/>
+      <w:lvlJc w:val="left"/>
+      <w:pPr>
+        <w:tabs>
+          <w:tab w:val="num" w:pos="0"/>
+        </w:tabs>
+        <w:ind w:left="2880" w:hanging="360"/>
+      </w:pPr>
+    </w:lvl>
+    <w:lvl w:ilvl="4">
+      <w:start w:val="1"/>
+      <w:numFmt w:val="lowerLetter"/>
+      <w:lvlText w:val="%5."/>
+      <w:lvlJc w:val="left"/>
+      <w:pPr>
+        <w:tabs>
+          <w:tab w:val="num" w:pos="0"/>
+        </w:tabs>
+        <w:ind w:left="3600" w:hanging="360"/>
+      </w:pPr>
+    </w:lvl>
+    <w:lvl w:ilvl="5">
+      <w:start w:val="1"/>
+      <w:numFmt w:val="lowerRoman"/>
+      <w:lvlText w:val="%6."/>
+      <w:lvlJc w:val="right"/>
+      <w:pPr>
+        <w:tabs>
+          <w:tab w:val="num" w:pos="0"/>
+        </w:tabs>
+        <w:ind w:left="4320" w:hanging="180"/>
+      </w:pPr>
+    </w:lvl>
+    <w:lvl w:ilvl="6">
+      <w:start w:val="1"/>
+      <w:numFmt w:val="decimal"/>
+      <w:lvlText w:val="%7."/>
+      <w:lvlJc w:val="left"/>
+      <w:pPr>
+        <w:tabs>
+          <w:tab w:val="num" w:pos="0"/>
+        </w:tabs>
+        <w:ind w:left="5040" w:hanging="360"/>
+      </w:pPr>
+    </w:lvl>
+    <w:lvl w:ilvl="7">
+      <w:start w:val="1"/>
+      <w:numFmt w:val="lowerLetter"/>
+      <w:lvlText w:val="%8."/>
+      <w:lvlJc w:val="left"/>
+      <w:pPr>
+        <w:tabs>
+          <w:tab w:val="num" w:pos="0"/>
+        </w:tabs>
+        <w:ind w:left="5760" w:hanging="360"/>
+      </w:pPr>
+    </w:lvl>
+    <w:lvl w:ilvl="8">
+      <w:start w:val="1"/>
+      <w:numFmt w:val="lowerRoman"/>
+      <w:lvlText w:val="%9."/>
+      <w:lvlJc w:val="right"/>
+      <w:pPr>
+        <w:tabs>
+          <w:tab w:val="num" w:pos="0"/>
+        </w:tabs>
+        <w:ind w:left="6480" w:hanging="180"/>
+      </w:pPr>
+    </w:lvl>
+  </w:abstractNum>
+  <w:num w:numId="1" w16cid:durableId="852958042">
     <w:abstractNumId w:val="1"/>
   </w:num>
-  <w:num w:numId="2">
-    <w:abstractNumId w:val="2"/>
+  <w:num w:numId="2" w16cid:durableId="511143515">
+    <w:abstractNumId w:val="0"/>
   </w:num>
 </w:numbering>
 </file>
 
 <file path=word/styles.xml><?xml version="1.0" encoding="utf-8"?>
-<w:styles xmlns:w="http://schemas.openxmlformats.org/wordprocessingml/2006/main" xmlns:w14="http://schemas.microsoft.com/office/word/2010/wordml" xmlns:mc="http://schemas.openxmlformats.org/markup-compatibility/2006" mc:Ignorable="w14">
+<w:styles xmlns:mc="http://schemas.openxmlformats.org/markup-compatibility/2006" xmlns:r="http://schemas.openxmlformats.org/officeDocument/2006/relationships" xmlns:w="http://schemas.openxmlformats.org/wordprocessingml/2006/main" xmlns:w14="http://schemas.microsoft.com/office/word/2010/wordml" xmlns:w15="http://schemas.microsoft.com/office/word/2012/wordml" xmlns:w16cex="http://schemas.microsoft.com/office/word/2018/wordml/cex" xmlns:w16cid="http://schemas.microsoft.com/office/word/2016/wordml/cid" xmlns:w16="http://schemas.microsoft.com/office/word/2018/wordml" xmlns:w16sdtdh="http://schemas.microsoft.com/office/word/2020/wordml/sdtdatahash" xmlns:w16se="http://schemas.microsoft.com/office/word/2015/wordml/symex" mc:Ignorable="w14 w15 w16se w16cid w16 w16cex w16sdtdh">
   <w:docDefaults>
     <w:rPrDefault>
       <w:rPr>
-        <w:rFonts w:ascii="Calibri" w:hAnsi="Calibri" w:eastAsia="Calibri" w:cs="" w:asciiTheme="minorHAnsi" w:cstheme="minorBidi" w:eastAsiaTheme="minorHAnsi" w:hAnsiTheme="minorHAnsi"/>
+        <w:rFonts w:asciiTheme="minorHAnsi" w:eastAsiaTheme="minorHAnsi" w:hAnsiTheme="minorHAnsi" w:cstheme="minorBidi"/>
         <w:sz w:val="22"/>
         <w:szCs w:val="22"/>
         <w:lang w:val="en-GB" w:eastAsia="en-US" w:bidi="ar-SA"/>
@@ -640,21 +775,21 @@
     </w:rPrDefault>
     <w:pPrDefault>
       <w:pPr>
-        <w:suppressAutoHyphens w:val="true"/>
+        <w:suppressAutoHyphens/>
       </w:pPr>
     </w:pPrDefault>
   </w:docDefaults>
   <w:latentStyles w:defLockedState="0" w:defUIPriority="99" w:defSemiHidden="0" w:defUnhideWhenUsed="0" w:defQFormat="0" w:count="376">
     <w:lsdException w:name="Normal" w:uiPriority="0" w:qFormat="1"/>
     <w:lsdException w:name="heading 1" w:uiPriority="9" w:qFormat="1"/>
-    <w:lsdException w:name="heading 2" w:uiPriority="9" w:semiHidden="1" w:unhideWhenUsed="1" w:qFormat="1"/>
-    <w:lsdException w:name="heading 3" w:uiPriority="9" w:semiHidden="1" w:unhideWhenUsed="1" w:qFormat="1"/>
-    <w:lsdException w:name="heading 4" w:uiPriority="9" w:semiHidden="1" w:unhideWhenUsed="1" w:qFormat="1"/>
-    <w:lsdException w:name="heading 5" w:uiPriority="9" w:semiHidden="1" w:unhideWhenUsed="1" w:qFormat="1"/>
-    <w:lsdException w:name="heading 6" w:uiPriority="9" w:semiHidden="1" w:unhideWhenUsed="1" w:qFormat="1"/>
-    <w:lsdException w:name="heading 7" w:uiPriority="9" w:semiHidden="1" w:unhideWhenUsed="1" w:qFormat="1"/>
-    <w:lsdException w:name="heading 8" w:uiPriority="9" w:semiHidden="1" w:unhideWhenUsed="1" w:qFormat="1"/>
-    <w:lsdException w:name="heading 9" w:uiPriority="9" w:semiHidden="1" w:unhideWhenUsed="1" w:qFormat="1"/>
+    <w:lsdException w:name="heading 2" w:semiHidden="1" w:uiPriority="9" w:unhideWhenUsed="1" w:qFormat="1"/>
+    <w:lsdException w:name="heading 3" w:semiHidden="1" w:uiPriority="9" w:unhideWhenUsed="1" w:qFormat="1"/>
+    <w:lsdException w:name="heading 4" w:semiHidden="1" w:uiPriority="9" w:unhideWhenUsed="1" w:qFormat="1"/>
+    <w:lsdException w:name="heading 5" w:semiHidden="1" w:uiPriority="9" w:unhideWhenUsed="1" w:qFormat="1"/>
+    <w:lsdException w:name="heading 6" w:semiHidden="1" w:uiPriority="9" w:unhideWhenUsed="1" w:qFormat="1"/>
+    <w:lsdException w:name="heading 7" w:semiHidden="1" w:uiPriority="9" w:unhideWhenUsed="1" w:qFormat="1"/>
+    <w:lsdException w:name="heading 8" w:semiHidden="1" w:uiPriority="9" w:unhideWhenUsed="1" w:qFormat="1"/>
+    <w:lsdException w:name="heading 9" w:semiHidden="1" w:uiPriority="9" w:unhideWhenUsed="1" w:qFormat="1"/>
     <w:lsdException w:name="index 1" w:semiHidden="1" w:unhideWhenUsed="1"/>
     <w:lsdException w:name="index 2" w:semiHidden="1" w:unhideWhenUsed="1"/>
     <w:lsdException w:name="index 3" w:semiHidden="1" w:unhideWhenUsed="1"/>
@@ -664,22 +799,22 @@
     <w:lsdException w:name="index 7" w:semiHidden="1" w:unhideWhenUsed="1"/>
     <w:lsdException w:name="index 8" w:semiHidden="1" w:unhideWhenUsed="1"/>
     <w:lsdException w:name="index 9" w:semiHidden="1" w:unhideWhenUsed="1"/>
-    <w:lsdException w:name="toc 1" w:uiPriority="39" w:semiHidden="1" w:unhideWhenUsed="1"/>
-    <w:lsdException w:name="toc 2" w:uiPriority="39" w:semiHidden="1" w:unhideWhenUsed="1"/>
-    <w:lsdException w:name="toc 3" w:uiPriority="39" w:semiHidden="1" w:unhideWhenUsed="1"/>
-    <w:lsdException w:name="toc 4" w:uiPriority="39" w:semiHidden="1" w:unhideWhenUsed="1"/>
-    <w:lsdException w:name="toc 5" w:uiPriority="39" w:semiHidden="1" w:unhideWhenUsed="1"/>
-    <w:lsdException w:name="toc 6" w:uiPriority="39" w:semiHidden="1" w:unhideWhenUsed="1"/>
-    <w:lsdException w:name="toc 7" w:uiPriority="39" w:semiHidden="1" w:unhideWhenUsed="1"/>
-    <w:lsdException w:name="toc 8" w:uiPriority="39" w:semiHidden="1" w:unhideWhenUsed="1"/>
-    <w:lsdException w:name="toc 9" w:uiPriority="39" w:semiHidden="1" w:unhideWhenUsed="1"/>
+    <w:lsdException w:name="toc 1" w:semiHidden="1" w:uiPriority="39" w:unhideWhenUsed="1"/>
+    <w:lsdException w:name="toc 2" w:semiHidden="1" w:uiPriority="39" w:unhideWhenUsed="1"/>
+    <w:lsdException w:name="toc 3" w:semiHidden="1" w:uiPriority="39" w:unhideWhenUsed="1"/>
+    <w:lsdException w:name="toc 4" w:semiHidden="1" w:uiPriority="39" w:unhideWhenUsed="1"/>
+    <w:lsdException w:name="toc 5" w:semiHidden="1" w:uiPriority="39" w:unhideWhenUsed="1"/>
+    <w:lsdException w:name="toc 6" w:semiHidden="1" w:uiPriority="39" w:unhideWhenUsed="1"/>
+    <w:lsdException w:name="toc 7" w:semiHidden="1" w:uiPriority="39" w:unhideWhenUsed="1"/>
+    <w:lsdException w:name="toc 8" w:semiHidden="1" w:uiPriority="39" w:unhideWhenUsed="1"/>
+    <w:lsdException w:name="toc 9" w:semiHidden="1" w:uiPriority="39" w:unhideWhenUsed="1"/>
     <w:lsdException w:name="Normal Indent" w:semiHidden="1" w:unhideWhenUsed="1"/>
     <w:lsdException w:name="footnote text" w:semiHidden="1" w:unhideWhenUsed="1"/>
     <w:lsdException w:name="annotation text" w:semiHidden="1" w:unhideWhenUsed="1"/>
     <w:lsdException w:name="header" w:semiHidden="1" w:unhideWhenUsed="1"/>
     <w:lsdException w:name="footer" w:semiHidden="1" w:unhideWhenUsed="1"/>
     <w:lsdException w:name="index heading" w:semiHidden="1" w:unhideWhenUsed="1"/>
-    <w:lsdException w:name="caption" w:uiPriority="35" w:semiHidden="1" w:unhideWhenUsed="1" w:qFormat="1"/>
+    <w:lsdException w:name="caption" w:semiHidden="1" w:uiPriority="35" w:unhideWhenUsed="1" w:qFormat="1"/>
     <w:lsdException w:name="table of figures" w:semiHidden="1" w:unhideWhenUsed="1"/>
     <w:lsdException w:name="envelope address" w:semiHidden="1" w:unhideWhenUsed="1"/>
     <w:lsdException w:name="envelope return" w:semiHidden="1" w:unhideWhenUsed="1"/>
@@ -710,7 +845,7 @@
     <w:lsdException w:name="Title" w:uiPriority="10" w:qFormat="1"/>
     <w:lsdException w:name="Closing" w:semiHidden="1" w:unhideWhenUsed="1"/>
     <w:lsdException w:name="Signature" w:semiHidden="1" w:unhideWhenUsed="1"/>
-    <w:lsdException w:name="Default Paragraph Font" w:uiPriority="1" w:semiHidden="1" w:unhideWhenUsed="1"/>
+    <w:lsdException w:name="Default Paragraph Font" w:semiHidden="1" w:uiPriority="1" w:unhideWhenUsed="1"/>
     <w:lsdException w:name="Body Text" w:semiHidden="1" w:unhideWhenUsed="1"/>
     <w:lsdException w:name="Body Text Indent" w:semiHidden="1" w:unhideWhenUsed="1"/>
     <w:lsdException w:name="List Continue" w:semiHidden="1" w:unhideWhenUsed="1"/>
@@ -910,8 +1045,8 @@
     <w:lsdException w:name="Subtle Reference" w:uiPriority="31" w:qFormat="1"/>
     <w:lsdException w:name="Intense Reference" w:uiPriority="32" w:qFormat="1"/>
     <w:lsdException w:name="Book Title" w:uiPriority="33" w:qFormat="1"/>
-    <w:lsdException w:name="Bibliography" w:uiPriority="37" w:semiHidden="1" w:unhideWhenUsed="1"/>
-    <w:lsdException w:name="TOC Heading" w:uiPriority="39" w:semiHidden="1" w:unhideWhenUsed="1" w:qFormat="1"/>
+    <w:lsdException w:name="Bibliography" w:semiHidden="1" w:uiPriority="37" w:unhideWhenUsed="1"/>
+    <w:lsdException w:name="TOC Heading" w:semiHidden="1" w:uiPriority="39" w:unhideWhenUsed="1" w:qFormat="1"/>
     <w:lsdException w:name="Plain Table 1" w:uiPriority="41"/>
     <w:lsdException w:name="Plain Table 2" w:uiPriority="42"/>
     <w:lsdException w:name="Plain Table 3" w:uiPriority="43"/>
@@ -1022,65 +1157,71 @@
     <w:lsdException w:name="Unresolved Mention" w:semiHidden="1" w:unhideWhenUsed="1"/>
     <w:lsdException w:name="Smart Link" w:semiHidden="1" w:unhideWhenUsed="1"/>
   </w:latentStyles>
-  <w:style w:type="paragraph" w:styleId="Normal" w:default="1">
+  <w:style w:type="paragraph" w:default="1" w:styleId="Normal">
     <w:name w:val="Normal"/>
     <w:qFormat/>
     <w:pPr>
-      <w:widowControl/>
-      <w:bidi w:val="0"/>
-      <w:spacing w:lineRule="auto" w:line="259" w:before="0" w:after="160"/>
-      <w:jc w:val="left"/>
+      <w:spacing w:after="160" w:line="259" w:lineRule="auto"/>
     </w:pPr>
-    <w:rPr>
-      <w:rFonts w:ascii="Calibri" w:hAnsi="Calibri" w:eastAsia="Calibri" w:cs="" w:asciiTheme="minorHAnsi" w:cstheme="minorBidi" w:eastAsiaTheme="minorHAnsi" w:hAnsiTheme="minorHAnsi"/>
-      <w:color w:val="auto"/>
-      <w:kern w:val="0"/>
-      <w:sz w:val="22"/>
-      <w:szCs w:val="22"/>
-      <w:lang w:val="en-GB" w:eastAsia="en-US" w:bidi="ar-SA"/>
-    </w:rPr>
   </w:style>
-  <w:style w:type="character" w:styleId="DefaultParagraphFont" w:default="1">
+  <w:style w:type="character" w:default="1" w:styleId="DefaultParagraphFont">
     <w:name w:val="Default Paragraph Font"/>
     <w:uiPriority w:val="1"/>
     <w:semiHidden/>
     <w:unhideWhenUsed/>
-    <w:qFormat/>
-    <w:rPr/>
   </w:style>
-  <w:style w:type="paragraph" w:styleId="Heading">
+  <w:style w:type="table" w:default="1" w:styleId="TableNormal">
+    <w:name w:val="Normal Table"/>
+    <w:uiPriority w:val="99"/>
+    <w:semiHidden/>
+    <w:unhideWhenUsed/>
+    <w:tblPr>
+      <w:tblInd w:w="0" w:type="dxa"/>
+      <w:tblCellMar>
+        <w:top w:w="0" w:type="dxa"/>
+        <w:left w:w="108" w:type="dxa"/>
+        <w:bottom w:w="0" w:type="dxa"/>
+        <w:right w:w="108" w:type="dxa"/>
+      </w:tblCellMar>
+    </w:tblPr>
+  </w:style>
+  <w:style w:type="numbering" w:default="1" w:styleId="NoList">
+    <w:name w:val="No List"/>
+    <w:uiPriority w:val="99"/>
+    <w:semiHidden/>
+    <w:unhideWhenUsed/>
+  </w:style>
+  <w:style w:type="paragraph" w:customStyle="1" w:styleId="Heading">
     <w:name w:val="Heading"/>
     <w:basedOn w:val="Normal"/>
-    <w:next w:val="TextBody"/>
+    <w:next w:val="BodyText"/>
     <w:qFormat/>
     <w:pPr>
-      <w:keepNext w:val="true"/>
+      <w:keepNext/>
       <w:spacing w:before="240" w:after="120"/>
     </w:pPr>
     <w:rPr>
-      <w:rFonts w:ascii="Liberation Sans" w:hAnsi="Liberation Sans" w:eastAsia="Noto Sans CJK SC" w:cs="Lohit Devanagari"/>
+      <w:rFonts w:ascii="Liberation Sans" w:eastAsia="Noto Sans CJK SC" w:hAnsi="Liberation Sans" w:cs="Lohit Devanagari"/>
       <w:sz w:val="28"/>
       <w:szCs w:val="28"/>
     </w:rPr>
   </w:style>
-  <w:style w:type="paragraph" w:styleId="TextBody">
+  <w:style w:type="paragraph" w:styleId="BodyText">
     <w:name w:val="Body Text"/>
     <w:basedOn w:val="Normal"/>
     <w:pPr>
-      <w:spacing w:lineRule="auto" w:line="276" w:before="0" w:after="140"/>
+      <w:spacing w:after="140" w:line="276" w:lineRule="auto"/>
     </w:pPr>
-    <w:rPr/>
   </w:style>
   <w:style w:type="paragraph" w:styleId="List">
     <w:name w:val="List"/>
-    <w:basedOn w:val="TextBody"/>
-    <w:pPr/>
+    <w:basedOn w:val="BodyText"/>
     <w:rPr>
       <w:rFonts w:cs="Lohit Devanagari"/>
     </w:rPr>
   </w:style>
   <w:style w:type="paragraph" w:styleId="Caption">
-    <w:name w:val="Caption"/>
+    <w:name w:val="caption"/>
     <w:basedOn w:val="Normal"/>
     <w:qFormat/>
     <w:pPr>
@@ -1095,7 +1236,7 @@
       <w:szCs w:val="24"/>
     </w:rPr>
   </w:style>
-  <w:style w:type="paragraph" w:styleId="Index">
+  <w:style w:type="paragraph" w:customStyle="1" w:styleId="Index">
     <w:name w:val="Index"/>
     <w:basedOn w:val="Normal"/>
     <w:qFormat/>
@@ -1113,32 +1254,9 @@
     <w:qFormat/>
     <w:rsid w:val="00597245"/>
     <w:pPr>
-      <w:spacing w:before="0" w:after="160"/>
-      <w:ind w:left="720" w:hanging="0"/>
+      <w:ind w:left="720"/>
       <w:contextualSpacing/>
     </w:pPr>
-    <w:rPr/>
-  </w:style>
-  <w:style w:type="numbering" w:styleId="NoList" w:default="1">
-    <w:name w:val="No List"/>
-    <w:uiPriority w:val="99"/>
-    <w:semiHidden/>
-    <w:unhideWhenUsed/>
-    <w:qFormat/>
-  </w:style>
-  <w:style w:type="table" w:default="1" w:styleId="TableNormal">
-    <w:name w:val="Normal Table"/>
-    <w:uiPriority w:val="99"/>
-    <w:semiHidden/>
-    <w:unhideWhenUsed/>
-    <w:tblPr>
-      <w:tblCellMar>
-        <w:top w:w="0" w:type="dxa"/>
-        <w:left w:w="108" w:type="dxa"/>
-        <w:bottom w:w="0" w:type="dxa"/>
-        <w:right w:w="108" w:type="dxa"/>
-      </w:tblCellMar>
-    </w:tblPr>
   </w:style>
 </w:styles>
 </file>
